--- a/lb_5/Звіт до лабораторної 5.docx
+++ b/lb_5/Звіт до лабораторної 5.docx
@@ -12,13 +12,8 @@
         </w:rPr>
       </w:pPr>
       <w:bookmarkStart w:id="0" w:name="_Toc119061090"/>
-      <w:r>
-        <w:rPr>
-          <w:szCs w:val="28"/>
-          <w:lang w:val="ru-RU" w:eastAsia="ru-RU"/>
-        </w:rPr>
-        <w:t>+</w:t>
-      </w:r>
+      <w:bookmarkStart w:id="1" w:name="_GoBack"/>
+      <w:bookmarkEnd w:id="1"/>
       <w:r>
         <w:rPr>
           <w:szCs w:val="28"/>
@@ -602,8 +597,6 @@
               <w:fldChar w:fldCharType="end"/>
             </w:r>
           </w:hyperlink>
-          <w:bookmarkStart w:id="1" w:name="_GoBack"/>
-          <w:bookmarkEnd w:id="1"/>
         </w:p>
         <w:p>
           <w:pPr>
@@ -1426,54 +1419,102 @@
         <w:ind w:firstLine="851"/>
         <w:jc w:val="both"/>
         <w:rPr>
+          <w:lang w:val="ru-RU"/>
+        </w:rPr>
+      </w:pPr>
+      <w:r>
+        <w:rPr>
+          <w:lang w:val="ru-RU"/>
+        </w:rPr>
+        <w:t>Створено</w:t>
+      </w:r>
+      <w:r>
+        <w:rPr>
           <w:lang w:val="en-US"/>
         </w:rPr>
-      </w:pPr>
-      <w:r>
-        <w:rPr>
-          <w:lang w:val="ru-RU"/>
-        </w:rPr>
-        <w:t>Створено</w:t>
+        <w:t xml:space="preserve"> </w:t>
+      </w:r>
+      <w:r>
+        <w:rPr>
+          <w:lang w:val="ru-RU"/>
+        </w:rPr>
+        <w:t>індексатори</w:t>
       </w:r>
       <w:r>
         <w:rPr>
           <w:lang w:val="en-US"/>
         </w:rPr>
+        <w:t xml:space="preserve"> public object[] this[string i] </w:t>
+      </w:r>
+      <w:r>
+        <w:rPr>
+          <w:lang w:val="ru-RU"/>
+        </w:rPr>
+        <w:t>та</w:t>
+      </w:r>
+      <w:r>
+        <w:rPr>
+          <w:lang w:val="en-US"/>
+        </w:rPr>
+        <w:t xml:space="preserve"> public object[] this[decimal i]. </w:t>
+      </w:r>
+      <w:r>
+        <w:rPr>
+          <w:lang w:val="ru-RU"/>
+        </w:rPr>
+        <w:t>Вони</w:t>
+      </w:r>
+      <w:r>
+        <w:rPr>
+          <w:lang w:val="ru-RU"/>
+        </w:rPr>
         <w:t xml:space="preserve"> </w:t>
       </w:r>
       <w:r>
         <w:rPr>
           <w:lang w:val="ru-RU"/>
         </w:rPr>
-        <w:t>індексатори</w:t>
+        <w:t>повертають</w:t>
+      </w:r>
+      <w:r>
+        <w:rPr>
+          <w:lang w:val="ru-RU"/>
+        </w:rPr>
+        <w:t xml:space="preserve"> </w:t>
+      </w:r>
+      <w:r>
+        <w:rPr>
+          <w:lang w:val="ru-RU"/>
+        </w:rPr>
+        <w:t>масив</w:t>
+      </w:r>
+      <w:r>
+        <w:rPr>
+          <w:lang w:val="ru-RU"/>
+        </w:rPr>
+        <w:t xml:space="preserve"> </w:t>
       </w:r>
       <w:r>
         <w:rPr>
           <w:lang w:val="en-US"/>
         </w:rPr>
-        <w:t xml:space="preserve"> public object[] this[string i] </w:t>
-      </w:r>
-      <w:r>
-        <w:rPr>
-          <w:lang w:val="ru-RU"/>
-        </w:rPr>
-        <w:t>та</w:t>
-      </w:r>
-      <w:r>
-        <w:rPr>
-          <w:lang w:val="en-US"/>
-        </w:rPr>
-        <w:t xml:space="preserve"> public object[] this[decimal i]. </w:t>
-      </w:r>
-      <w:r>
-        <w:rPr>
-          <w:lang w:val="ru-RU"/>
-        </w:rPr>
-        <w:t>Вони</w:t>
-      </w:r>
-      <w:r>
-        <w:rPr>
-          <w:lang w:val="en-US"/>
+        <w:t>object</w:t>
+      </w:r>
+      <w:r>
+        <w:rPr>
+          <w:lang w:val="ru-RU"/>
+        </w:rPr>
+        <w:t xml:space="preserve">[], </w:t>
+      </w:r>
+      <w:r>
+        <w:rPr>
+          <w:lang w:val="ru-RU"/>
+        </w:rPr>
+        <w:t>оскільки</w:t>
+      </w:r>
+      <w:r>
+        <w:rPr>
+          <w:lang w:val="ru-RU"/>
         </w:rPr>
         <w:t xml:space="preserve"> </w:t>
       </w:r>
@@ -1481,11 +1522,23 @@
         <w:rPr>
           <w:lang w:val="ru-RU"/>
         </w:rPr>
-        <w:t>повертають</w:t>
-      </w:r>
-      <w:r>
-        <w:rPr>
-          <w:lang w:val="en-US"/>
+        <w:t>ім</w:t>
+      </w:r>
+      <w:r>
+        <w:rPr>
+          <w:lang w:val="ru-RU"/>
+        </w:rPr>
+        <w:t>'</w:t>
+      </w:r>
+      <w:r>
+        <w:rPr>
+          <w:lang w:val="ru-RU"/>
+        </w:rPr>
+        <w:t>я</w:t>
+      </w:r>
+      <w:r>
+        <w:rPr>
+          <w:lang w:val="ru-RU"/>
         </w:rPr>
         <w:t xml:space="preserve"> </w:t>
       </w:r>
@@ -1493,23 +1546,11 @@
         <w:rPr>
           <w:lang w:val="ru-RU"/>
         </w:rPr>
-        <w:t>масив</w:t>
-      </w:r>
-      <w:r>
-        <w:rPr>
-          <w:lang w:val="en-US"/>
-        </w:rPr>
-        <w:t xml:space="preserve"> object[], </w:t>
-      </w:r>
-      <w:r>
-        <w:rPr>
-          <w:lang w:val="ru-RU"/>
-        </w:rPr>
-        <w:t>оскільки</w:t>
-      </w:r>
-      <w:r>
-        <w:rPr>
-          <w:lang w:val="en-US"/>
+        <w:t>або</w:t>
+      </w:r>
+      <w:r>
+        <w:rPr>
+          <w:lang w:val="ru-RU"/>
         </w:rPr>
         <w:t xml:space="preserve"> </w:t>
       </w:r>
@@ -1517,11 +1558,35 @@
         <w:rPr>
           <w:lang w:val="ru-RU"/>
         </w:rPr>
-        <w:t>ім</w:t>
-      </w:r>
-      <w:r>
-        <w:rPr>
-          <w:lang w:val="en-US"/>
+        <w:t>ціна</w:t>
+      </w:r>
+      <w:r>
+        <w:rPr>
+          <w:lang w:val="ru-RU"/>
+        </w:rPr>
+        <w:t xml:space="preserve"> </w:t>
+      </w:r>
+      <w:r>
+        <w:rPr>
+          <w:lang w:val="ru-RU"/>
+        </w:rPr>
+        <w:t>не</w:t>
+      </w:r>
+      <w:r>
+        <w:rPr>
+          <w:lang w:val="ru-RU"/>
+        </w:rPr>
+        <w:t xml:space="preserve"> </w:t>
+      </w:r>
+      <w:r>
+        <w:rPr>
+          <w:lang w:val="ru-RU"/>
+        </w:rPr>
+        <w:t>обов</w:t>
+      </w:r>
+      <w:r>
+        <w:rPr>
+          <w:lang w:val="ru-RU"/>
         </w:rPr>
         <w:t>'</w:t>
       </w:r>
@@ -1529,11 +1594,11 @@
         <w:rPr>
           <w:lang w:val="ru-RU"/>
         </w:rPr>
-        <w:t>я</w:t>
-      </w:r>
-      <w:r>
-        <w:rPr>
-          <w:lang w:val="en-US"/>
+        <w:t>язково</w:t>
+      </w:r>
+      <w:r>
+        <w:rPr>
+          <w:lang w:val="ru-RU"/>
         </w:rPr>
         <w:t xml:space="preserve"> </w:t>
       </w:r>
@@ -1541,11 +1606,11 @@
         <w:rPr>
           <w:lang w:val="ru-RU"/>
         </w:rPr>
-        <w:t>або</w:t>
-      </w:r>
-      <w:r>
-        <w:rPr>
-          <w:lang w:val="en-US"/>
+        <w:t>є</w:t>
+      </w:r>
+      <w:r>
+        <w:rPr>
+          <w:lang w:val="ru-RU"/>
         </w:rPr>
         <w:t xml:space="preserve"> </w:t>
       </w:r>
@@ -1553,71 +1618,11 @@
         <w:rPr>
           <w:lang w:val="ru-RU"/>
         </w:rPr>
-        <w:t>ціна</w:t>
-      </w:r>
-      <w:r>
-        <w:rPr>
-          <w:lang w:val="en-US"/>
-        </w:rPr>
-        <w:t xml:space="preserve"> </w:t>
-      </w:r>
-      <w:r>
-        <w:rPr>
-          <w:lang w:val="ru-RU"/>
-        </w:rPr>
-        <w:t>не</w:t>
-      </w:r>
-      <w:r>
-        <w:rPr>
-          <w:lang w:val="en-US"/>
-        </w:rPr>
-        <w:t xml:space="preserve"> </w:t>
-      </w:r>
-      <w:r>
-        <w:rPr>
-          <w:lang w:val="ru-RU"/>
-        </w:rPr>
-        <w:t>обов</w:t>
-      </w:r>
-      <w:r>
-        <w:rPr>
-          <w:lang w:val="en-US"/>
-        </w:rPr>
-        <w:t>'</w:t>
-      </w:r>
-      <w:r>
-        <w:rPr>
-          <w:lang w:val="ru-RU"/>
-        </w:rPr>
-        <w:t>язково</w:t>
-      </w:r>
-      <w:r>
-        <w:rPr>
-          <w:lang w:val="en-US"/>
-        </w:rPr>
-        <w:t xml:space="preserve"> </w:t>
-      </w:r>
-      <w:r>
-        <w:rPr>
-          <w:lang w:val="ru-RU"/>
-        </w:rPr>
-        <w:t>є</w:t>
-      </w:r>
-      <w:r>
-        <w:rPr>
-          <w:lang w:val="en-US"/>
-        </w:rPr>
-        <w:t xml:space="preserve"> </w:t>
-      </w:r>
-      <w:r>
-        <w:rPr>
-          <w:lang w:val="ru-RU"/>
-        </w:rPr>
         <w:t>унікальними</w:t>
       </w:r>
       <w:r>
         <w:rPr>
-          <w:lang w:val="en-US"/>
+          <w:lang w:val="ru-RU"/>
         </w:rPr>
         <w:t>.</w:t>
       </w:r>
@@ -1628,7 +1633,7 @@
         <w:ind w:firstLine="851"/>
         <w:jc w:val="both"/>
         <w:rPr>
-          <w:lang w:val="en-US"/>
+          <w:lang w:val="ru-RU"/>
         </w:rPr>
       </w:pPr>
       <w:r>
@@ -1640,381 +1645,513 @@
       </w:r>
       <w:r>
         <w:rPr>
+          <w:lang w:val="ru-RU"/>
+        </w:rPr>
+        <w:t xml:space="preserve"> </w:t>
+      </w:r>
+      <w:r>
+        <w:rPr>
+          <w:lang w:val="ru-RU"/>
+        </w:rPr>
+        <w:t>реалізації</w:t>
+      </w:r>
+      <w:r>
+        <w:rPr>
+          <w:lang w:val="ru-RU"/>
+        </w:rPr>
+        <w:t xml:space="preserve"> </w:t>
+      </w:r>
+      <w:r>
+        <w:rPr>
+          <w:lang w:val="ru-RU"/>
+        </w:rPr>
+        <w:t>пошуку</w:t>
+      </w:r>
+      <w:r>
+        <w:rPr>
+          <w:lang w:val="ru-RU"/>
+        </w:rPr>
+        <w:t xml:space="preserve"> </w:t>
+      </w:r>
+      <w:r>
+        <w:rPr>
+          <w:lang w:val="ru-RU"/>
+        </w:rPr>
+        <w:t>за</w:t>
+      </w:r>
+      <w:r>
+        <w:rPr>
+          <w:lang w:val="ru-RU"/>
+        </w:rPr>
+        <w:t xml:space="preserve"> </w:t>
+      </w:r>
+      <w:r>
+        <w:rPr>
+          <w:lang w:val="ru-RU"/>
+        </w:rPr>
+        <w:t>параметром</w:t>
+      </w:r>
+      <w:r>
+        <w:rPr>
+          <w:lang w:val="ru-RU"/>
+        </w:rPr>
+        <w:t xml:space="preserve"> </w:t>
+      </w:r>
+      <w:r>
+        <w:rPr>
+          <w:lang w:val="ru-RU"/>
+        </w:rPr>
+        <w:t>створено</w:t>
+      </w:r>
+      <w:r>
+        <w:rPr>
+          <w:lang w:val="ru-RU"/>
+        </w:rPr>
+        <w:t xml:space="preserve"> </w:t>
+      </w:r>
+      <w:r>
+        <w:rPr>
+          <w:lang w:val="ru-RU"/>
+        </w:rPr>
+        <w:t>універсальний</w:t>
+      </w:r>
+      <w:r>
+        <w:rPr>
+          <w:lang w:val="ru-RU"/>
+        </w:rPr>
+        <w:t xml:space="preserve"> </w:t>
+      </w:r>
+      <w:r>
+        <w:rPr>
+          <w:lang w:val="ru-RU"/>
+        </w:rPr>
+        <w:t>приватний</w:t>
+      </w:r>
+      <w:r>
+        <w:rPr>
+          <w:lang w:val="ru-RU"/>
+        </w:rPr>
+        <w:t xml:space="preserve"> </w:t>
+      </w:r>
+      <w:r>
+        <w:rPr>
+          <w:lang w:val="ru-RU"/>
+        </w:rPr>
+        <w:t>метод</w:t>
+      </w:r>
+      <w:r>
+        <w:rPr>
+          <w:lang w:val="ru-RU"/>
+        </w:rPr>
+        <w:t xml:space="preserve"> </w:t>
+      </w:r>
+      <w:r>
+        <w:rPr>
           <w:lang w:val="en-US"/>
         </w:rPr>
+        <w:t>GetItemsByParameter</w:t>
+      </w:r>
+      <w:r>
+        <w:rPr>
+          <w:lang w:val="ru-RU"/>
+        </w:rPr>
+        <w:t>&lt;</w:t>
+      </w:r>
+      <w:r>
+        <w:rPr>
+          <w:lang w:val="en-US"/>
+        </w:rPr>
+        <w:t>T</w:t>
+      </w:r>
+      <w:r>
+        <w:rPr>
+          <w:lang w:val="ru-RU"/>
+        </w:rPr>
+        <w:t>&gt;(</w:t>
+      </w:r>
+      <w:r>
+        <w:rPr>
+          <w:lang w:val="en-US"/>
+        </w:rPr>
+        <w:t>string</w:t>
+      </w:r>
+      <w:r>
+        <w:rPr>
+          <w:lang w:val="ru-RU"/>
+        </w:rPr>
         <w:t xml:space="preserve"> </w:t>
       </w:r>
       <w:r>
         <w:rPr>
-          <w:lang w:val="ru-RU"/>
-        </w:rPr>
-        <w:t>реалізації</w:t>
-      </w:r>
-      <w:r>
-        <w:rPr>
           <w:lang w:val="en-US"/>
         </w:rPr>
+        <w:t>param</w:t>
+      </w:r>
+      <w:r>
+        <w:rPr>
+          <w:lang w:val="ru-RU"/>
+        </w:rPr>
+        <w:t xml:space="preserve">, </w:t>
+      </w:r>
+      <w:r>
+        <w:rPr>
+          <w:lang w:val="en-US"/>
+        </w:rPr>
+        <w:t>T</w:t>
+      </w:r>
+      <w:r>
+        <w:rPr>
+          <w:lang w:val="ru-RU"/>
+        </w:rPr>
         <w:t xml:space="preserve"> </w:t>
       </w:r>
       <w:r>
         <w:rPr>
-          <w:lang w:val="ru-RU"/>
-        </w:rPr>
-        <w:t>пошуку</w:t>
-      </w:r>
-      <w:r>
-        <w:rPr>
           <w:lang w:val="en-US"/>
         </w:rPr>
+        <w:t>value</w:t>
+      </w:r>
+      <w:r>
+        <w:rPr>
+          <w:lang w:val="ru-RU"/>
+        </w:rPr>
+        <w:t xml:space="preserve">). </w:t>
+      </w:r>
+      <w:r>
+        <w:rPr>
+          <w:lang w:val="ru-RU"/>
+        </w:rPr>
+        <w:t>Цей</w:t>
+      </w:r>
+      <w:r>
+        <w:rPr>
+          <w:lang w:val="ru-RU"/>
+        </w:rPr>
         <w:t xml:space="preserve"> </w:t>
       </w:r>
       <w:r>
         <w:rPr>
           <w:lang w:val="ru-RU"/>
         </w:rPr>
+        <w:t>метод</w:t>
+      </w:r>
+      <w:r>
+        <w:rPr>
+          <w:lang w:val="ru-RU"/>
+        </w:rPr>
+        <w:t xml:space="preserve"> </w:t>
+      </w:r>
+      <w:r>
+        <w:rPr>
+          <w:lang w:val="ru-RU"/>
+        </w:rPr>
+        <w:t>ітерує</w:t>
+      </w:r>
+      <w:r>
+        <w:rPr>
+          <w:lang w:val="ru-RU"/>
+        </w:rPr>
+        <w:t xml:space="preserve"> </w:t>
+      </w:r>
+      <w:r>
+        <w:rPr>
+          <w:lang w:val="ru-RU"/>
+        </w:rPr>
+        <w:t>по</w:t>
+      </w:r>
+      <w:r>
+        <w:rPr>
+          <w:lang w:val="ru-RU"/>
+        </w:rPr>
+        <w:t xml:space="preserve"> </w:t>
+      </w:r>
+      <w:r>
+        <w:rPr>
+          <w:lang w:val="ru-RU"/>
+        </w:rPr>
+        <w:t>масиву</w:t>
+      </w:r>
+      <w:r>
+        <w:rPr>
+          <w:lang w:val="ru-RU"/>
+        </w:rPr>
+        <w:t xml:space="preserve"> </w:t>
+      </w:r>
+      <w:r>
+        <w:rPr>
+          <w:lang w:val="en-US"/>
+        </w:rPr>
+        <w:t>items</w:t>
+      </w:r>
+      <w:r>
+        <w:rPr>
+          <w:lang w:val="ru-RU"/>
+        </w:rPr>
+        <w:t xml:space="preserve"> (</w:t>
+      </w:r>
+      <w:r>
+        <w:rPr>
+          <w:lang w:val="ru-RU"/>
+        </w:rPr>
+        <w:t>до</w:t>
+      </w:r>
+      <w:r>
+        <w:rPr>
+          <w:lang w:val="ru-RU"/>
+        </w:rPr>
+        <w:t xml:space="preserve"> </w:t>
+      </w:r>
+      <w:r>
+        <w:rPr>
+          <w:lang w:val="en-US"/>
+        </w:rPr>
+        <w:t>count</w:t>
+      </w:r>
+      <w:r>
+        <w:rPr>
+          <w:lang w:val="ru-RU"/>
+        </w:rPr>
+        <w:t xml:space="preserve">), </w:t>
+      </w:r>
+      <w:r>
+        <w:rPr>
+          <w:lang w:val="ru-RU"/>
+        </w:rPr>
+        <w:t>і</w:t>
+      </w:r>
+      <w:r>
+        <w:rPr>
+          <w:lang w:val="ru-RU"/>
+        </w:rPr>
+        <w:t xml:space="preserve"> </w:t>
+      </w:r>
+      <w:r>
+        <w:rPr>
+          <w:lang w:val="ru-RU"/>
+        </w:rPr>
+        <w:t>для</w:t>
+      </w:r>
+      <w:r>
+        <w:rPr>
+          <w:lang w:val="ru-RU"/>
+        </w:rPr>
+        <w:t xml:space="preserve"> </w:t>
+      </w:r>
+      <w:r>
+        <w:rPr>
+          <w:lang w:val="ru-RU"/>
+        </w:rPr>
+        <w:t>кожного</w:t>
+      </w:r>
+      <w:r>
+        <w:rPr>
+          <w:lang w:val="ru-RU"/>
+        </w:rPr>
+        <w:t xml:space="preserve"> </w:t>
+      </w:r>
+      <w:r>
+        <w:rPr>
+          <w:lang w:val="ru-RU"/>
+        </w:rPr>
+        <w:t>елемента</w:t>
+      </w:r>
+      <w:r>
+        <w:rPr>
+          <w:lang w:val="ru-RU"/>
+        </w:rPr>
+        <w:t xml:space="preserve"> </w:t>
+      </w:r>
+      <w:r>
+        <w:rPr>
+          <w:lang w:val="ru-RU"/>
+        </w:rPr>
         <w:t>за</w:t>
       </w:r>
       <w:r>
         <w:rPr>
+          <w:lang w:val="ru-RU"/>
+        </w:rPr>
+        <w:t xml:space="preserve"> </w:t>
+      </w:r>
+      <w:r>
+        <w:rPr>
+          <w:lang w:val="ru-RU"/>
+        </w:rPr>
+        <w:t>допомогою</w:t>
+      </w:r>
+      <w:r>
+        <w:rPr>
+          <w:lang w:val="ru-RU"/>
+        </w:rPr>
+        <w:t xml:space="preserve"> </w:t>
+      </w:r>
+      <w:r>
+        <w:rPr>
+          <w:lang w:val="ru-RU"/>
+        </w:rPr>
+        <w:t>рефлексії</w:t>
+      </w:r>
+      <w:r>
+        <w:rPr>
+          <w:lang w:val="ru-RU"/>
+        </w:rPr>
+        <w:t xml:space="preserve"> (</w:t>
+      </w:r>
+      <w:r>
+        <w:rPr>
+          <w:lang w:val="ru-RU"/>
+        </w:rPr>
+        <w:t>через</w:t>
+      </w:r>
+      <w:r>
+        <w:rPr>
+          <w:lang w:val="ru-RU"/>
+        </w:rPr>
+        <w:t xml:space="preserve"> </w:t>
+      </w:r>
+      <w:r>
+        <w:rPr>
+          <w:lang w:val="ru-RU"/>
+        </w:rPr>
+        <w:t>інший</w:t>
+      </w:r>
+      <w:r>
+        <w:rPr>
+          <w:lang w:val="ru-RU"/>
+        </w:rPr>
+        <w:t xml:space="preserve"> </w:t>
+      </w:r>
+      <w:r>
+        <w:rPr>
+          <w:lang w:val="ru-RU"/>
+        </w:rPr>
+        <w:t>допоміжний</w:t>
+      </w:r>
+      <w:r>
+        <w:rPr>
+          <w:lang w:val="ru-RU"/>
+        </w:rPr>
+        <w:t xml:space="preserve"> </w:t>
+      </w:r>
+      <w:r>
+        <w:rPr>
+          <w:lang w:val="ru-RU"/>
+        </w:rPr>
+        <w:t>метод</w:t>
+      </w:r>
+      <w:r>
+        <w:rPr>
+          <w:lang w:val="ru-RU"/>
+        </w:rPr>
+        <w:t xml:space="preserve"> </w:t>
+      </w:r>
+      <w:r>
+        <w:rPr>
           <w:lang w:val="en-US"/>
         </w:rPr>
+        <w:t>GetPropertyValue</w:t>
+      </w:r>
+      <w:r>
+        <w:rPr>
+          <w:lang w:val="ru-RU"/>
+        </w:rPr>
+        <w:t>&lt;</w:t>
+      </w:r>
+      <w:r>
+        <w:rPr>
+          <w:lang w:val="en-US"/>
+        </w:rPr>
+        <w:t>T</w:t>
+      </w:r>
+      <w:r>
+        <w:rPr>
+          <w:lang w:val="ru-RU"/>
+        </w:rPr>
+        <w:t xml:space="preserve">&gt;) </w:t>
+      </w:r>
+      <w:r>
+        <w:rPr>
+          <w:lang w:val="ru-RU"/>
+        </w:rPr>
+        <w:t>отримує</w:t>
+      </w:r>
+      <w:r>
+        <w:rPr>
+          <w:lang w:val="ru-RU"/>
+        </w:rPr>
         <w:t xml:space="preserve"> </w:t>
       </w:r>
       <w:r>
         <w:rPr>
           <w:lang w:val="ru-RU"/>
         </w:rPr>
-        <w:t>параметром</w:t>
+        <w:t>значення</w:t>
+      </w:r>
+      <w:r>
+        <w:rPr>
+          <w:lang w:val="ru-RU"/>
+        </w:rPr>
+        <w:t xml:space="preserve"> </w:t>
+      </w:r>
+      <w:r>
+        <w:rPr>
+          <w:lang w:val="ru-RU"/>
+        </w:rPr>
+        <w:t>властивості</w:t>
+      </w:r>
+      <w:r>
+        <w:rPr>
+          <w:lang w:val="ru-RU"/>
+        </w:rPr>
+        <w:t xml:space="preserve"> </w:t>
+      </w:r>
+      <w:r>
+        <w:rPr>
+          <w:lang w:val="ru-RU"/>
+        </w:rPr>
+        <w:t>з</w:t>
+      </w:r>
+      <w:r>
+        <w:rPr>
+          <w:lang w:val="ru-RU"/>
+        </w:rPr>
+        <w:t xml:space="preserve"> </w:t>
+      </w:r>
+      <w:r>
+        <w:rPr>
+          <w:lang w:val="ru-RU"/>
+        </w:rPr>
+        <w:t>ім</w:t>
+      </w:r>
+      <w:r>
+        <w:rPr>
+          <w:lang w:val="ru-RU"/>
+        </w:rPr>
+        <w:t>'</w:t>
+      </w:r>
+      <w:r>
+        <w:rPr>
+          <w:lang w:val="ru-RU"/>
+        </w:rPr>
+        <w:t>ям</w:t>
+      </w:r>
+      <w:r>
+        <w:rPr>
+          <w:lang w:val="ru-RU"/>
+        </w:rPr>
+        <w:t xml:space="preserve"> </w:t>
       </w:r>
       <w:r>
         <w:rPr>
           <w:lang w:val="en-US"/>
         </w:rPr>
-        <w:t xml:space="preserve"> </w:t>
-      </w:r>
-      <w:r>
-        <w:rPr>
-          <w:lang w:val="ru-RU"/>
-        </w:rPr>
-        <w:t>створено</w:t>
-      </w:r>
-      <w:r>
-        <w:rPr>
-          <w:lang w:val="en-US"/>
-        </w:rPr>
-        <w:t xml:space="preserve"> </w:t>
-      </w:r>
-      <w:r>
-        <w:rPr>
-          <w:lang w:val="ru-RU"/>
-        </w:rPr>
-        <w:t>універсальний</w:t>
-      </w:r>
-      <w:r>
-        <w:rPr>
-          <w:lang w:val="en-US"/>
-        </w:rPr>
-        <w:t xml:space="preserve"> </w:t>
-      </w:r>
-      <w:r>
-        <w:rPr>
-          <w:lang w:val="ru-RU"/>
-        </w:rPr>
-        <w:t>приватний</w:t>
-      </w:r>
-      <w:r>
-        <w:rPr>
-          <w:lang w:val="en-US"/>
-        </w:rPr>
-        <w:t xml:space="preserve"> </w:t>
-      </w:r>
-      <w:r>
-        <w:rPr>
-          <w:lang w:val="ru-RU"/>
-        </w:rPr>
-        <w:t>метод</w:t>
-      </w:r>
-      <w:r>
-        <w:rPr>
-          <w:lang w:val="en-US"/>
-        </w:rPr>
-        <w:t xml:space="preserve"> GetItemsByParameter&lt;T&gt;(string param, T value). </w:t>
-      </w:r>
-      <w:r>
-        <w:rPr>
-          <w:lang w:val="ru-RU"/>
-        </w:rPr>
-        <w:t>Цей</w:t>
-      </w:r>
-      <w:r>
-        <w:rPr>
-          <w:lang w:val="en-US"/>
-        </w:rPr>
-        <w:t xml:space="preserve"> </w:t>
-      </w:r>
-      <w:r>
-        <w:rPr>
-          <w:lang w:val="ru-RU"/>
-        </w:rPr>
-        <w:t>метод</w:t>
-      </w:r>
-      <w:r>
-        <w:rPr>
-          <w:lang w:val="en-US"/>
-        </w:rPr>
-        <w:t xml:space="preserve"> </w:t>
-      </w:r>
-      <w:r>
-        <w:rPr>
-          <w:lang w:val="ru-RU"/>
-        </w:rPr>
-        <w:t>ітерує</w:t>
-      </w:r>
-      <w:r>
-        <w:rPr>
-          <w:lang w:val="en-US"/>
-        </w:rPr>
-        <w:t xml:space="preserve"> </w:t>
-      </w:r>
-      <w:r>
-        <w:rPr>
-          <w:lang w:val="ru-RU"/>
-        </w:rPr>
-        <w:t>по</w:t>
-      </w:r>
-      <w:r>
-        <w:rPr>
-          <w:lang w:val="en-US"/>
-        </w:rPr>
-        <w:t xml:space="preserve"> </w:t>
-      </w:r>
-      <w:r>
-        <w:rPr>
-          <w:lang w:val="ru-RU"/>
-        </w:rPr>
-        <w:t>масиву</w:t>
-      </w:r>
-      <w:r>
-        <w:rPr>
-          <w:lang w:val="en-US"/>
-        </w:rPr>
-        <w:t xml:space="preserve"> items (</w:t>
-      </w:r>
-      <w:r>
-        <w:rPr>
-          <w:lang w:val="ru-RU"/>
-        </w:rPr>
-        <w:t>до</w:t>
-      </w:r>
-      <w:r>
-        <w:rPr>
-          <w:lang w:val="en-US"/>
-        </w:rPr>
-        <w:t xml:space="preserve"> count), </w:t>
-      </w:r>
-      <w:r>
-        <w:rPr>
-          <w:lang w:val="ru-RU"/>
-        </w:rPr>
-        <w:t>і</w:t>
-      </w:r>
-      <w:r>
-        <w:rPr>
-          <w:lang w:val="en-US"/>
-        </w:rPr>
-        <w:t xml:space="preserve"> </w:t>
-      </w:r>
-      <w:r>
-        <w:rPr>
-          <w:lang w:val="ru-RU"/>
-        </w:rPr>
-        <w:t>для</w:t>
-      </w:r>
-      <w:r>
-        <w:rPr>
-          <w:lang w:val="en-US"/>
-        </w:rPr>
-        <w:t xml:space="preserve"> </w:t>
-      </w:r>
-      <w:r>
-        <w:rPr>
-          <w:lang w:val="ru-RU"/>
-        </w:rPr>
-        <w:t>кожного</w:t>
-      </w:r>
-      <w:r>
-        <w:rPr>
-          <w:lang w:val="en-US"/>
-        </w:rPr>
-        <w:t xml:space="preserve"> </w:t>
-      </w:r>
-      <w:r>
-        <w:rPr>
-          <w:lang w:val="ru-RU"/>
-        </w:rPr>
-        <w:t>елемента</w:t>
-      </w:r>
-      <w:r>
-        <w:rPr>
-          <w:lang w:val="en-US"/>
-        </w:rPr>
-        <w:t xml:space="preserve"> </w:t>
-      </w:r>
-      <w:r>
-        <w:rPr>
-          <w:lang w:val="ru-RU"/>
-        </w:rPr>
-        <w:t>за</w:t>
-      </w:r>
-      <w:r>
-        <w:rPr>
-          <w:lang w:val="en-US"/>
-        </w:rPr>
-        <w:t xml:space="preserve"> </w:t>
-      </w:r>
-      <w:r>
-        <w:rPr>
-          <w:lang w:val="ru-RU"/>
-        </w:rPr>
-        <w:t>допомогою</w:t>
-      </w:r>
-      <w:r>
-        <w:rPr>
-          <w:lang w:val="en-US"/>
-        </w:rPr>
-        <w:t xml:space="preserve"> </w:t>
-      </w:r>
-      <w:r>
-        <w:rPr>
-          <w:lang w:val="ru-RU"/>
-        </w:rPr>
-        <w:t>рефлексії</w:t>
-      </w:r>
-      <w:r>
-        <w:rPr>
-          <w:lang w:val="en-US"/>
-        </w:rPr>
-        <w:t xml:space="preserve"> (</w:t>
-      </w:r>
-      <w:r>
-        <w:rPr>
-          <w:lang w:val="ru-RU"/>
-        </w:rPr>
-        <w:t>через</w:t>
-      </w:r>
-      <w:r>
-        <w:rPr>
-          <w:lang w:val="en-US"/>
-        </w:rPr>
-        <w:t xml:space="preserve"> </w:t>
-      </w:r>
-      <w:r>
-        <w:rPr>
-          <w:lang w:val="ru-RU"/>
-        </w:rPr>
-        <w:t>інший</w:t>
-      </w:r>
-      <w:r>
-        <w:rPr>
-          <w:lang w:val="en-US"/>
-        </w:rPr>
-        <w:t xml:space="preserve"> </w:t>
-      </w:r>
-      <w:r>
-        <w:rPr>
-          <w:lang w:val="ru-RU"/>
-        </w:rPr>
-        <w:t>допоміжний</w:t>
-      </w:r>
-      <w:r>
-        <w:rPr>
-          <w:lang w:val="en-US"/>
-        </w:rPr>
-        <w:t xml:space="preserve"> </w:t>
-      </w:r>
-      <w:r>
-        <w:rPr>
-          <w:lang w:val="ru-RU"/>
-        </w:rPr>
-        <w:t>метод</w:t>
-      </w:r>
-      <w:r>
-        <w:rPr>
-          <w:lang w:val="en-US"/>
-        </w:rPr>
-        <w:t xml:space="preserve"> GetPropertyValue&lt;T&gt;) </w:t>
-      </w:r>
-      <w:r>
-        <w:rPr>
-          <w:lang w:val="ru-RU"/>
-        </w:rPr>
-        <w:t>отримує</w:t>
-      </w:r>
-      <w:r>
-        <w:rPr>
-          <w:lang w:val="en-US"/>
-        </w:rPr>
-        <w:t xml:space="preserve"> </w:t>
-      </w:r>
-      <w:r>
-        <w:rPr>
-          <w:lang w:val="ru-RU"/>
-        </w:rPr>
-        <w:t>значення</w:t>
-      </w:r>
-      <w:r>
-        <w:rPr>
-          <w:lang w:val="en-US"/>
-        </w:rPr>
-        <w:t xml:space="preserve"> </w:t>
-      </w:r>
-      <w:r>
-        <w:rPr>
-          <w:lang w:val="ru-RU"/>
-        </w:rPr>
-        <w:t>властивості</w:t>
-      </w:r>
-      <w:r>
-        <w:rPr>
-          <w:lang w:val="en-US"/>
-        </w:rPr>
-        <w:t xml:space="preserve"> </w:t>
-      </w:r>
-      <w:r>
-        <w:rPr>
-          <w:lang w:val="ru-RU"/>
-        </w:rPr>
-        <w:t>з</w:t>
-      </w:r>
-      <w:r>
-        <w:rPr>
-          <w:lang w:val="en-US"/>
-        </w:rPr>
-        <w:t xml:space="preserve"> </w:t>
-      </w:r>
-      <w:r>
-        <w:rPr>
-          <w:lang w:val="ru-RU"/>
-        </w:rPr>
-        <w:t>ім</w:t>
-      </w:r>
-      <w:r>
-        <w:rPr>
-          <w:lang w:val="en-US"/>
-        </w:rPr>
-        <w:t>'</w:t>
-      </w:r>
-      <w:r>
-        <w:rPr>
-          <w:lang w:val="ru-RU"/>
-        </w:rPr>
-        <w:t>ям</w:t>
-      </w:r>
-      <w:r>
-        <w:rPr>
-          <w:lang w:val="en-US"/>
-        </w:rPr>
-        <w:t xml:space="preserve"> param.</w:t>
+        <w:t>param</w:t>
+      </w:r>
+      <w:r>
+        <w:rPr>
+          <w:lang w:val="ru-RU"/>
+        </w:rPr>
+        <w:t>.</w:t>
       </w:r>
     </w:p>
     <w:p>
@@ -2023,66 +2160,354 @@
         <w:ind w:firstLine="851"/>
         <w:jc w:val="both"/>
         <w:rPr>
+          <w:lang w:val="ru-RU"/>
+        </w:rPr>
+      </w:pPr>
+      <w:r>
+        <w:rPr>
+          <w:lang w:val="ru-RU"/>
+        </w:rPr>
+        <w:t>Якщо</w:t>
+      </w:r>
+      <w:r>
+        <w:rPr>
+          <w:lang w:val="ru-RU"/>
+        </w:rPr>
+        <w:t xml:space="preserve"> </w:t>
+      </w:r>
+      <w:r>
+        <w:rPr>
+          <w:lang w:val="ru-RU"/>
+        </w:rPr>
+        <w:t>отримане</w:t>
+      </w:r>
+      <w:r>
+        <w:rPr>
+          <w:lang w:val="ru-RU"/>
+        </w:rPr>
+        <w:t xml:space="preserve"> </w:t>
+      </w:r>
+      <w:r>
+        <w:rPr>
+          <w:lang w:val="ru-RU"/>
+        </w:rPr>
+        <w:t>значення</w:t>
+      </w:r>
+      <w:r>
+        <w:rPr>
+          <w:lang w:val="ru-RU"/>
+        </w:rPr>
+        <w:t xml:space="preserve"> </w:t>
+      </w:r>
+      <w:r>
+        <w:rPr>
+          <w:lang w:val="ru-RU"/>
+        </w:rPr>
+        <w:t>властивості</w:t>
+      </w:r>
+      <w:r>
+        <w:rPr>
+          <w:lang w:val="ru-RU"/>
+        </w:rPr>
+        <w:t xml:space="preserve"> </w:t>
+      </w:r>
+      <w:r>
+        <w:rPr>
+          <w:lang w:val="ru-RU"/>
+        </w:rPr>
+        <w:t>дорівнює</w:t>
+      </w:r>
+      <w:r>
+        <w:rPr>
+          <w:lang w:val="ru-RU"/>
+        </w:rPr>
+        <w:t xml:space="preserve"> </w:t>
+      </w:r>
+      <w:r>
+        <w:rPr>
+          <w:lang w:val="ru-RU"/>
+        </w:rPr>
+        <w:t>шуканому</w:t>
+      </w:r>
+      <w:r>
+        <w:rPr>
+          <w:lang w:val="ru-RU"/>
+        </w:rPr>
+        <w:t xml:space="preserve"> </w:t>
+      </w:r>
+      <w:r>
+        <w:rPr>
           <w:lang w:val="en-US"/>
         </w:rPr>
-      </w:pPr>
-      <w:r>
-        <w:rPr>
-          <w:lang w:val="ru-RU"/>
-        </w:rPr>
-        <w:t>Якщо</w:t>
+        <w:t>value</w:t>
+      </w:r>
+      <w:r>
+        <w:rPr>
+          <w:lang w:val="ru-RU"/>
+        </w:rPr>
+        <w:t xml:space="preserve">, </w:t>
+      </w:r>
+      <w:r>
+        <w:rPr>
+          <w:lang w:val="ru-RU"/>
+        </w:rPr>
+        <w:t>об</w:t>
+      </w:r>
+      <w:r>
+        <w:rPr>
+          <w:lang w:val="ru-RU"/>
+        </w:rPr>
+        <w:t>'</w:t>
+      </w:r>
+      <w:r>
+        <w:rPr>
+          <w:lang w:val="ru-RU"/>
+        </w:rPr>
+        <w:t>єкт</w:t>
+      </w:r>
+      <w:r>
+        <w:rPr>
+          <w:lang w:val="ru-RU"/>
+        </w:rPr>
+        <w:t xml:space="preserve"> </w:t>
+      </w:r>
+      <w:r>
+        <w:rPr>
+          <w:lang w:val="ru-RU"/>
+        </w:rPr>
+        <w:t>додається</w:t>
+      </w:r>
+      <w:r>
+        <w:rPr>
+          <w:lang w:val="ru-RU"/>
+        </w:rPr>
+        <w:t xml:space="preserve"> </w:t>
+      </w:r>
+      <w:r>
+        <w:rPr>
+          <w:lang w:val="ru-RU"/>
+        </w:rPr>
+        <w:t>до</w:t>
+      </w:r>
+      <w:r>
+        <w:rPr>
+          <w:lang w:val="ru-RU"/>
+        </w:rPr>
+        <w:t xml:space="preserve"> </w:t>
+      </w:r>
+      <w:r>
+        <w:rPr>
+          <w:lang w:val="ru-RU"/>
+        </w:rPr>
+        <w:t>результуючого</w:t>
+      </w:r>
+      <w:r>
+        <w:rPr>
+          <w:lang w:val="ru-RU"/>
+        </w:rPr>
+        <w:t xml:space="preserve"> </w:t>
+      </w:r>
+      <w:r>
+        <w:rPr>
+          <w:lang w:val="ru-RU"/>
+        </w:rPr>
+        <w:t>масиву</w:t>
+      </w:r>
+      <w:r>
+        <w:rPr>
+          <w:lang w:val="ru-RU"/>
+        </w:rPr>
+        <w:t>.</w:t>
+      </w:r>
+      <w:r>
+        <w:rPr>
+          <w:lang w:val="ru-RU"/>
+        </w:rPr>
+        <w:t>Індексатори</w:t>
+      </w:r>
+      <w:r>
+        <w:rPr>
+          <w:lang w:val="ru-RU"/>
+        </w:rPr>
+        <w:t xml:space="preserve"> </w:t>
+      </w:r>
+      <w:r>
+        <w:rPr>
+          <w:lang w:val="ru-RU"/>
+        </w:rPr>
+        <w:t>за</w:t>
+      </w:r>
+      <w:r>
+        <w:rPr>
+          <w:lang w:val="ru-RU"/>
+        </w:rPr>
+        <w:t xml:space="preserve"> </w:t>
       </w:r>
       <w:r>
         <w:rPr>
           <w:lang w:val="en-US"/>
         </w:rPr>
+        <w:t>string</w:t>
+      </w:r>
+      <w:r>
+        <w:rPr>
+          <w:lang w:val="ru-RU"/>
+        </w:rPr>
         <w:t xml:space="preserve"> </w:t>
       </w:r>
       <w:r>
         <w:rPr>
           <w:lang w:val="ru-RU"/>
         </w:rPr>
-        <w:t>отримане</w:t>
+        <w:t>та</w:t>
+      </w:r>
+      <w:r>
+        <w:rPr>
+          <w:lang w:val="ru-RU"/>
+        </w:rPr>
+        <w:t xml:space="preserve"> </w:t>
       </w:r>
       <w:r>
         <w:rPr>
           <w:lang w:val="en-US"/>
         </w:rPr>
+        <w:t>decimal</w:t>
+      </w:r>
+      <w:r>
+        <w:rPr>
+          <w:lang w:val="ru-RU"/>
+        </w:rPr>
         <w:t xml:space="preserve"> </w:t>
       </w:r>
       <w:r>
         <w:rPr>
           <w:lang w:val="ru-RU"/>
         </w:rPr>
-        <w:t>значення</w:t>
+        <w:t>просто</w:t>
+      </w:r>
+      <w:r>
+        <w:rPr>
+          <w:lang w:val="ru-RU"/>
+        </w:rPr>
+        <w:t xml:space="preserve"> </w:t>
+      </w:r>
+      <w:r>
+        <w:rPr>
+          <w:lang w:val="ru-RU"/>
+        </w:rPr>
+        <w:t>викликають</w:t>
+      </w:r>
+      <w:r>
+        <w:rPr>
+          <w:lang w:val="ru-RU"/>
+        </w:rPr>
+        <w:t xml:space="preserve"> </w:t>
       </w:r>
       <w:r>
         <w:rPr>
           <w:lang w:val="en-US"/>
         </w:rPr>
+        <w:t>GetItemsByParameter</w:t>
+      </w:r>
+      <w:r>
+        <w:rPr>
+          <w:lang w:val="ru-RU"/>
+        </w:rPr>
+        <w:t xml:space="preserve">, </w:t>
+      </w:r>
+      <w:r>
+        <w:rPr>
+          <w:lang w:val="ru-RU"/>
+        </w:rPr>
+        <w:t>передаючи</w:t>
+      </w:r>
+      <w:r>
+        <w:rPr>
+          <w:lang w:val="ru-RU"/>
+        </w:rPr>
         <w:t xml:space="preserve"> </w:t>
       </w:r>
       <w:r>
         <w:rPr>
           <w:lang w:val="ru-RU"/>
         </w:rPr>
-        <w:t>властивості</w:t>
+        <w:t>відповідно</w:t>
+      </w:r>
+      <w:r>
+        <w:rPr>
+          <w:lang w:val="ru-RU"/>
+        </w:rPr>
+        <w:t xml:space="preserve"> "</w:t>
       </w:r>
       <w:r>
         <w:rPr>
           <w:lang w:val="en-US"/>
         </w:rPr>
+        <w:t>Name</w:t>
+      </w:r>
+      <w:r>
+        <w:rPr>
+          <w:lang w:val="ru-RU"/>
+        </w:rPr>
+        <w:t xml:space="preserve">" </w:t>
+      </w:r>
+      <w:r>
+        <w:rPr>
+          <w:lang w:val="ru-RU"/>
+        </w:rPr>
+        <w:t>або</w:t>
+      </w:r>
+      <w:r>
+        <w:rPr>
+          <w:lang w:val="ru-RU"/>
+        </w:rPr>
+        <w:t xml:space="preserve"> "</w:t>
+      </w:r>
+      <w:r>
+        <w:rPr>
+          <w:lang w:val="en-US"/>
+        </w:rPr>
+        <w:t>Price</w:t>
+      </w:r>
+      <w:r>
+        <w:rPr>
+          <w:lang w:val="ru-RU"/>
+        </w:rPr>
+        <w:t xml:space="preserve">" </w:t>
+      </w:r>
+      <w:r>
+        <w:rPr>
+          <w:lang w:val="ru-RU"/>
+        </w:rPr>
+        <w:t>як</w:t>
+      </w:r>
+      <w:r>
+        <w:rPr>
+          <w:lang w:val="ru-RU"/>
+        </w:rPr>
         <w:t xml:space="preserve"> </w:t>
       </w:r>
       <w:r>
         <w:rPr>
           <w:lang w:val="ru-RU"/>
         </w:rPr>
-        <w:t>дорівнює</w:t>
-      </w:r>
-      <w:r>
-        <w:rPr>
-          <w:lang w:val="en-US"/>
+        <w:t>ім</w:t>
+      </w:r>
+      <w:r>
+        <w:rPr>
+          <w:lang w:val="ru-RU"/>
+        </w:rPr>
+        <w:t>'</w:t>
+      </w:r>
+      <w:r>
+        <w:rPr>
+          <w:lang w:val="ru-RU"/>
+        </w:rPr>
+        <w:t>я</w:t>
+      </w:r>
+      <w:r>
+        <w:rPr>
+          <w:lang w:val="ru-RU"/>
         </w:rPr>
         <w:t xml:space="preserve"> </w:t>
       </w:r>
@@ -2090,227 +2515,11 @@
         <w:rPr>
           <w:lang w:val="ru-RU"/>
         </w:rPr>
-        <w:t>шуканому</w:t>
-      </w:r>
-      <w:r>
-        <w:rPr>
-          <w:lang w:val="en-US"/>
-        </w:rPr>
-        <w:t xml:space="preserve"> value, </w:t>
-      </w:r>
-      <w:r>
-        <w:rPr>
-          <w:lang w:val="ru-RU"/>
-        </w:rPr>
-        <w:t>об</w:t>
-      </w:r>
-      <w:r>
-        <w:rPr>
-          <w:lang w:val="en-US"/>
-        </w:rPr>
-        <w:t>'</w:t>
-      </w:r>
-      <w:r>
-        <w:rPr>
-          <w:lang w:val="ru-RU"/>
-        </w:rPr>
-        <w:t>єкт</w:t>
-      </w:r>
-      <w:r>
-        <w:rPr>
-          <w:lang w:val="en-US"/>
-        </w:rPr>
-        <w:t xml:space="preserve"> </w:t>
-      </w:r>
-      <w:r>
-        <w:rPr>
-          <w:lang w:val="ru-RU"/>
-        </w:rPr>
-        <w:t>додається</w:t>
-      </w:r>
-      <w:r>
-        <w:rPr>
-          <w:lang w:val="en-US"/>
-        </w:rPr>
-        <w:t xml:space="preserve"> </w:t>
-      </w:r>
-      <w:r>
-        <w:rPr>
-          <w:lang w:val="ru-RU"/>
-        </w:rPr>
-        <w:t>до</w:t>
-      </w:r>
-      <w:r>
-        <w:rPr>
-          <w:lang w:val="en-US"/>
-        </w:rPr>
-        <w:t xml:space="preserve"> </w:t>
-      </w:r>
-      <w:r>
-        <w:rPr>
-          <w:lang w:val="ru-RU"/>
-        </w:rPr>
-        <w:t>результуючого</w:t>
-      </w:r>
-      <w:r>
-        <w:rPr>
-          <w:lang w:val="en-US"/>
-        </w:rPr>
-        <w:t xml:space="preserve"> </w:t>
-      </w:r>
-      <w:r>
-        <w:rPr>
-          <w:lang w:val="ru-RU"/>
-        </w:rPr>
-        <w:t>масиву</w:t>
-      </w:r>
-      <w:r>
-        <w:rPr>
-          <w:lang w:val="en-US"/>
-        </w:rPr>
-        <w:t>.</w:t>
-      </w:r>
-      <w:r>
-        <w:rPr>
-          <w:lang w:val="ru-RU"/>
-        </w:rPr>
-        <w:t>Індексатори</w:t>
-      </w:r>
-      <w:r>
-        <w:rPr>
-          <w:lang w:val="en-US"/>
-        </w:rPr>
-        <w:t xml:space="preserve"> </w:t>
-      </w:r>
-      <w:r>
-        <w:rPr>
-          <w:lang w:val="ru-RU"/>
-        </w:rPr>
-        <w:t>за</w:t>
-      </w:r>
-      <w:r>
-        <w:rPr>
-          <w:lang w:val="en-US"/>
-        </w:rPr>
-        <w:t xml:space="preserve"> string </w:t>
-      </w:r>
-      <w:r>
-        <w:rPr>
-          <w:lang w:val="ru-RU"/>
-        </w:rPr>
-        <w:t>та</w:t>
-      </w:r>
-      <w:r>
-        <w:rPr>
-          <w:lang w:val="en-US"/>
-        </w:rPr>
-        <w:t xml:space="preserve"> decimal </w:t>
-      </w:r>
-      <w:r>
-        <w:rPr>
-          <w:lang w:val="ru-RU"/>
-        </w:rPr>
-        <w:t>просто</w:t>
-      </w:r>
-      <w:r>
-        <w:rPr>
-          <w:lang w:val="en-US"/>
-        </w:rPr>
-        <w:t xml:space="preserve"> </w:t>
-      </w:r>
-      <w:r>
-        <w:rPr>
-          <w:lang w:val="ru-RU"/>
-        </w:rPr>
-        <w:t>викликають</w:t>
-      </w:r>
-      <w:r>
-        <w:rPr>
-          <w:lang w:val="en-US"/>
-        </w:rPr>
-        <w:t xml:space="preserve"> GetItemsByParameter, </w:t>
-      </w:r>
-      <w:r>
-        <w:rPr>
-          <w:lang w:val="ru-RU"/>
-        </w:rPr>
-        <w:t>передаючи</w:t>
-      </w:r>
-      <w:r>
-        <w:rPr>
-          <w:lang w:val="en-US"/>
-        </w:rPr>
-        <w:t xml:space="preserve"> </w:t>
-      </w:r>
-      <w:r>
-        <w:rPr>
-          <w:lang w:val="ru-RU"/>
-        </w:rPr>
-        <w:t>відповідно</w:t>
-      </w:r>
-      <w:r>
-        <w:rPr>
-          <w:lang w:val="en-US"/>
-        </w:rPr>
-        <w:t xml:space="preserve"> "Name" </w:t>
-      </w:r>
-      <w:r>
-        <w:rPr>
-          <w:lang w:val="ru-RU"/>
-        </w:rPr>
-        <w:t>або</w:t>
-      </w:r>
-      <w:r>
-        <w:rPr>
-          <w:lang w:val="en-US"/>
-        </w:rPr>
-        <w:t xml:space="preserve"> "Price" </w:t>
-      </w:r>
-      <w:r>
-        <w:rPr>
-          <w:lang w:val="ru-RU"/>
-        </w:rPr>
-        <w:t>як</w:t>
-      </w:r>
-      <w:r>
-        <w:rPr>
-          <w:lang w:val="en-US"/>
-        </w:rPr>
-        <w:t xml:space="preserve"> </w:t>
-      </w:r>
-      <w:r>
-        <w:rPr>
-          <w:lang w:val="ru-RU"/>
-        </w:rPr>
-        <w:t>ім</w:t>
-      </w:r>
-      <w:r>
-        <w:rPr>
-          <w:lang w:val="en-US"/>
-        </w:rPr>
-        <w:t>'</w:t>
-      </w:r>
-      <w:r>
-        <w:rPr>
-          <w:lang w:val="ru-RU"/>
-        </w:rPr>
-        <w:t>я</w:t>
-      </w:r>
-      <w:r>
-        <w:rPr>
-          <w:lang w:val="en-US"/>
-        </w:rPr>
-        <w:t xml:space="preserve"> </w:t>
-      </w:r>
-      <w:r>
-        <w:rPr>
-          <w:lang w:val="ru-RU"/>
-        </w:rPr>
         <w:t>параметра</w:t>
       </w:r>
       <w:r>
         <w:rPr>
-          <w:lang w:val="en-US"/>
+          <w:lang w:val="ru-RU"/>
         </w:rPr>
         <w:t>.</w:t>
       </w:r>
@@ -2321,14 +2530,38 @@
         <w:ind w:firstLine="851"/>
         <w:jc w:val="both"/>
         <w:rPr>
+          <w:lang w:val="ru-RU"/>
+        </w:rPr>
+      </w:pPr>
+      <w:r>
+        <w:rPr>
+          <w:lang w:val="ru-RU"/>
+        </w:rPr>
+        <w:t xml:space="preserve">4. Модифікація методів </w:t>
+      </w:r>
+      <w:r>
+        <w:rPr>
           <w:lang w:val="en-US"/>
         </w:rPr>
-      </w:pPr>
+        <w:t>RemoveById</w:t>
+      </w:r>
+      <w:r>
+        <w:rPr>
+          <w:lang w:val="ru-RU"/>
+        </w:rPr>
+        <w:t xml:space="preserve"> та </w:t>
+      </w:r>
       <w:r>
         <w:rPr>
           <w:lang w:val="en-US"/>
         </w:rPr>
-        <w:t>4. Модифікація методів RemoveById та Sort:</w:t>
+        <w:t>Sort</w:t>
+      </w:r>
+      <w:r>
+        <w:rPr>
+          <w:lang w:val="ru-RU"/>
+        </w:rPr>
+        <w:t>:</w:t>
       </w:r>
     </w:p>
     <w:p>
@@ -2337,14 +2570,50 @@
         <w:ind w:firstLine="851"/>
         <w:jc w:val="both"/>
         <w:rPr>
+          <w:lang w:val="ru-RU"/>
+        </w:rPr>
+      </w:pPr>
+      <w:r>
+        <w:rPr>
+          <w:lang w:val="ru-RU"/>
+        </w:rPr>
+        <w:t xml:space="preserve">Метод </w:t>
+      </w:r>
+      <w:r>
+        <w:rPr>
           <w:lang w:val="en-US"/>
         </w:rPr>
-      </w:pPr>
+        <w:t>RemoveById</w:t>
+      </w:r>
+      <w:r>
+        <w:rPr>
+          <w:lang w:val="ru-RU"/>
+        </w:rPr>
+        <w:t xml:space="preserve"> змінено так, щоб при зсуві елементів у масиві </w:t>
+      </w:r>
       <w:r>
         <w:rPr>
           <w:lang w:val="en-US"/>
         </w:rPr>
-        <w:t>Метод RemoveById змінено так, щоб при зсуві елементів у масиві items аналогічний зсув відбувався і в масиві insertionOrder, зберігаючи відповідність між елементом та його порядковим номером вставки відносно інших елементів, що залишилися.</w:t>
+        <w:t>items</w:t>
+      </w:r>
+      <w:r>
+        <w:rPr>
+          <w:lang w:val="ru-RU"/>
+        </w:rPr>
+        <w:t xml:space="preserve"> аналогічний зсув відбувався і в масиві </w:t>
+      </w:r>
+      <w:r>
+        <w:rPr>
+          <w:lang w:val="en-US"/>
+        </w:rPr>
+        <w:t>insertionOrder</w:t>
+      </w:r>
+      <w:r>
+        <w:rPr>
+          <w:lang w:val="ru-RU"/>
+        </w:rPr>
+        <w:t>, зберігаючи відповідність між елементом та його порядковим номером вставки відносно інших елементів, що залишилися.</w:t>
       </w:r>
     </w:p>
     <w:p>
@@ -2353,38 +2622,68 @@
         <w:ind w:firstLine="851"/>
         <w:jc w:val="both"/>
         <w:rPr>
+          <w:lang w:val="ru-RU"/>
+        </w:rPr>
+      </w:pPr>
+      <w:r>
+        <w:rPr>
+          <w:lang w:val="ru-RU"/>
+        </w:rPr>
+        <w:t xml:space="preserve">Метод </w:t>
+      </w:r>
+      <w:r>
+        <w:rPr>
           <w:lang w:val="en-US"/>
         </w:rPr>
-      </w:pPr>
-      <w:r>
-        <w:rPr>
-          <w:lang w:val="ru-RU"/>
-        </w:rPr>
-        <w:t xml:space="preserve">Метод </w:t>
+        <w:t>Sort</w:t>
+      </w:r>
+      <w:r>
+        <w:rPr>
+          <w:lang w:val="ru-RU"/>
+        </w:rPr>
+        <w:t xml:space="preserve"> модифіковано для синхронного сортування обох масивів (</w:t>
       </w:r>
       <w:r>
         <w:rPr>
           <w:lang w:val="en-US"/>
         </w:rPr>
-        <w:t>Sort</w:t>
-      </w:r>
-      <w:r>
-        <w:rPr>
-          <w:lang w:val="ru-RU"/>
-        </w:rPr>
-        <w:t xml:space="preserve"> модифіковано для синхронного сортування обох масивів (</w:t>
+        <w:t>items</w:t>
+      </w:r>
+      <w:r>
+        <w:rPr>
+          <w:lang w:val="ru-RU"/>
+        </w:rPr>
+        <w:t xml:space="preserve"> та </w:t>
       </w:r>
       <w:r>
         <w:rPr>
           <w:lang w:val="en-US"/>
         </w:rPr>
+        <w:t>insertionOrder</w:t>
+      </w:r>
+      <w:r>
+        <w:rPr>
+          <w:lang w:val="ru-RU"/>
+        </w:rPr>
+        <w:t xml:space="preserve">). </w:t>
+      </w:r>
+      <w:r>
+        <w:rPr>
+          <w:lang w:val="ru-RU"/>
+        </w:rPr>
+        <w:t xml:space="preserve">Коли два елементи в </w:t>
+      </w:r>
+      <w:r>
+        <w:rPr>
+          <w:lang w:val="en-US"/>
+        </w:rPr>
         <w:t>items</w:t>
       </w:r>
       <w:r>
         <w:rPr>
           <w:lang w:val="ru-RU"/>
         </w:rPr>
-        <w:t xml:space="preserve"> та </w:t>
+        <w:t xml:space="preserve"> міняються місцями на основі порівняння їх цін, відповідні їм значення в </w:t>
       </w:r>
       <w:r>
         <w:rPr>
@@ -2396,13 +2695,7 @@
         <w:rPr>
           <w:lang w:val="ru-RU"/>
         </w:rPr>
-        <w:t xml:space="preserve">). </w:t>
-      </w:r>
-      <w:r>
-        <w:rPr>
-          <w:lang w:val="en-US"/>
-        </w:rPr>
-        <w:t>Коли два елементи в items міняються місцями на основі порівняння їх цін, відповідні їм значення в insertionOrder також міняються місцями.</w:t>
+        <w:t xml:space="preserve"> також міняються місцями.</w:t>
       </w:r>
     </w:p>
     <w:p>
@@ -2411,26 +2704,38 @@
         <w:ind w:firstLine="851"/>
         <w:jc w:val="both"/>
         <w:rPr>
+          <w:lang w:val="ru-RU"/>
+        </w:rPr>
+      </w:pPr>
+      <w:r>
+        <w:rPr>
+          <w:lang w:val="ru-RU"/>
+        </w:rPr>
+        <w:t xml:space="preserve">5. </w:t>
+      </w:r>
+      <w:r>
+        <w:rPr>
+          <w:lang w:val="ru-RU"/>
+        </w:rPr>
+        <w:t>Оновлення</w:t>
+      </w:r>
+      <w:r>
+        <w:rPr>
+          <w:lang w:val="ru-RU"/>
+        </w:rPr>
+        <w:t xml:space="preserve"> </w:t>
+      </w:r>
+      <w:r>
+        <w:rPr>
           <w:lang w:val="en-US"/>
         </w:rPr>
-      </w:pPr>
-      <w:r>
-        <w:rPr>
-          <w:lang w:val="en-US"/>
-        </w:rPr>
-        <w:t xml:space="preserve">5. </w:t>
-      </w:r>
-      <w:r>
-        <w:rPr>
-          <w:lang w:val="ru-RU"/>
-        </w:rPr>
-        <w:t>Оновлення</w:t>
-      </w:r>
-      <w:r>
-        <w:rPr>
-          <w:lang w:val="en-US"/>
-        </w:rPr>
-        <w:t xml:space="preserve"> ToString() </w:t>
+        <w:t>ToString</w:t>
+      </w:r>
+      <w:r>
+        <w:rPr>
+          <w:lang w:val="ru-RU"/>
+        </w:rPr>
+        <w:t xml:space="preserve">() </w:t>
       </w:r>
       <w:r>
         <w:rPr>
@@ -2440,7 +2745,7 @@
       </w:r>
       <w:r>
         <w:rPr>
-          <w:lang w:val="en-US"/>
+          <w:lang w:val="ru-RU"/>
         </w:rPr>
         <w:t xml:space="preserve"> </w:t>
       </w:r>
@@ -2452,7 +2757,7 @@
       </w:r>
       <w:r>
         <w:rPr>
-          <w:lang w:val="en-US"/>
+          <w:lang w:val="ru-RU"/>
         </w:rPr>
         <w:t xml:space="preserve"> </w:t>
       </w:r>
@@ -2464,7 +2769,7 @@
       </w:r>
       <w:r>
         <w:rPr>
-          <w:lang w:val="en-US"/>
+          <w:lang w:val="ru-RU"/>
         </w:rPr>
         <w:t>:</w:t>
       </w:r>
@@ -2475,78 +2780,210 @@
         <w:ind w:firstLine="851"/>
         <w:jc w:val="both"/>
         <w:rPr>
+          <w:lang w:val="ru-RU"/>
+        </w:rPr>
+      </w:pPr>
+      <w:r>
+        <w:rPr>
+          <w:lang w:val="ru-RU"/>
+        </w:rPr>
+        <w:t>Методи</w:t>
+      </w:r>
+      <w:r>
+        <w:rPr>
+          <w:lang w:val="ru-RU"/>
+        </w:rPr>
+        <w:t xml:space="preserve"> </w:t>
+      </w:r>
+      <w:r>
+        <w:rPr>
           <w:lang w:val="en-US"/>
         </w:rPr>
-      </w:pPr>
-      <w:r>
-        <w:rPr>
-          <w:lang w:val="ru-RU"/>
-        </w:rPr>
-        <w:t>Методи</w:t>
+        <w:t>ToString</w:t>
+      </w:r>
+      <w:r>
+        <w:rPr>
+          <w:lang w:val="ru-RU"/>
+        </w:rPr>
+        <w:t xml:space="preserve">() </w:t>
+      </w:r>
+      <w:r>
+        <w:rPr>
+          <w:lang w:val="ru-RU"/>
+        </w:rPr>
+        <w:t>у</w:t>
+      </w:r>
+      <w:r>
+        <w:rPr>
+          <w:lang w:val="ru-RU"/>
+        </w:rPr>
+        <w:t xml:space="preserve"> </w:t>
+      </w:r>
+      <w:r>
+        <w:rPr>
+          <w:lang w:val="ru-RU"/>
+        </w:rPr>
+        <w:t>похідних</w:t>
+      </w:r>
+      <w:r>
+        <w:rPr>
+          <w:lang w:val="ru-RU"/>
+        </w:rPr>
+        <w:t xml:space="preserve"> </w:t>
+      </w:r>
+      <w:r>
+        <w:rPr>
+          <w:lang w:val="ru-RU"/>
+        </w:rPr>
+        <w:t>класах</w:t>
+      </w:r>
+      <w:r>
+        <w:rPr>
+          <w:lang w:val="ru-RU"/>
+        </w:rPr>
+        <w:t xml:space="preserve"> (</w:t>
       </w:r>
       <w:r>
         <w:rPr>
           <w:lang w:val="en-US"/>
         </w:rPr>
-        <w:t xml:space="preserve"> ToString() </w:t>
-      </w:r>
-      <w:r>
-        <w:rPr>
-          <w:lang w:val="ru-RU"/>
-        </w:rPr>
-        <w:t>у</w:t>
+        <w:t>RealEstate</w:t>
+      </w:r>
+      <w:r>
+        <w:rPr>
+          <w:lang w:val="ru-RU"/>
+        </w:rPr>
+        <w:t xml:space="preserve">, </w:t>
       </w:r>
       <w:r>
         <w:rPr>
           <w:lang w:val="en-US"/>
         </w:rPr>
+        <w:t>Apartment</w:t>
+      </w:r>
+      <w:r>
+        <w:rPr>
+          <w:lang w:val="ru-RU"/>
+        </w:rPr>
         <w:t xml:space="preserve"> </w:t>
       </w:r>
       <w:r>
         <w:rPr>
           <w:lang w:val="ru-RU"/>
         </w:rPr>
-        <w:t>похідних</w:t>
+        <w:t>тощо</w:t>
+      </w:r>
+      <w:r>
+        <w:rPr>
+          <w:lang w:val="ru-RU"/>
+        </w:rPr>
+        <w:t xml:space="preserve">) </w:t>
+      </w:r>
+      <w:r>
+        <w:rPr>
+          <w:lang w:val="ru-RU"/>
+        </w:rPr>
+        <w:t>були</w:t>
+      </w:r>
+      <w:r>
+        <w:rPr>
+          <w:lang w:val="ru-RU"/>
+        </w:rPr>
+        <w:t xml:space="preserve"> </w:t>
+      </w:r>
+      <w:r>
+        <w:rPr>
+          <w:lang w:val="ru-RU"/>
+        </w:rPr>
+        <w:t>оновлені</w:t>
+      </w:r>
+      <w:r>
+        <w:rPr>
+          <w:lang w:val="ru-RU"/>
+        </w:rPr>
+        <w:t xml:space="preserve"> </w:t>
+      </w:r>
+      <w:r>
+        <w:rPr>
+          <w:lang w:val="ru-RU"/>
+        </w:rPr>
+        <w:t>для</w:t>
+      </w:r>
+      <w:r>
+        <w:rPr>
+          <w:lang w:val="ru-RU"/>
+        </w:rPr>
+        <w:t xml:space="preserve"> </w:t>
+      </w:r>
+      <w:r>
+        <w:rPr>
+          <w:lang w:val="ru-RU"/>
+        </w:rPr>
+        <w:t>включення</w:t>
+      </w:r>
+      <w:r>
+        <w:rPr>
+          <w:lang w:val="ru-RU"/>
+        </w:rPr>
+        <w:t xml:space="preserve"> </w:t>
+      </w:r>
+      <w:r>
+        <w:rPr>
+          <w:lang w:val="ru-RU"/>
+        </w:rPr>
+        <w:t>виклику</w:t>
+      </w:r>
+      <w:r>
+        <w:rPr>
+          <w:lang w:val="ru-RU"/>
+        </w:rPr>
+        <w:t xml:space="preserve"> </w:t>
       </w:r>
       <w:r>
         <w:rPr>
           <w:lang w:val="en-US"/>
         </w:rPr>
+        <w:t>base</w:t>
+      </w:r>
+      <w:r>
+        <w:rPr>
+          <w:lang w:val="ru-RU"/>
+        </w:rPr>
+        <w:t>.</w:t>
+      </w:r>
+      <w:r>
+        <w:rPr>
+          <w:lang w:val="en-US"/>
+        </w:rPr>
+        <w:t>ToString</w:t>
+      </w:r>
+      <w:r>
+        <w:rPr>
+          <w:lang w:val="ru-RU"/>
+        </w:rPr>
+        <w:t xml:space="preserve">(), </w:t>
+      </w:r>
+      <w:r>
+        <w:rPr>
+          <w:lang w:val="ru-RU"/>
+        </w:rPr>
+        <w:t>що</w:t>
+      </w:r>
+      <w:r>
+        <w:rPr>
+          <w:lang w:val="ru-RU"/>
+        </w:rPr>
         <w:t xml:space="preserve"> </w:t>
       </w:r>
       <w:r>
         <w:rPr>
           <w:lang w:val="ru-RU"/>
         </w:rPr>
-        <w:t>класах</w:t>
-      </w:r>
-      <w:r>
-        <w:rPr>
-          <w:lang w:val="en-US"/>
-        </w:rPr>
-        <w:t xml:space="preserve"> (RealEstate, Apartment </w:t>
-      </w:r>
-      <w:r>
-        <w:rPr>
-          <w:lang w:val="ru-RU"/>
-        </w:rPr>
-        <w:t>тощо</w:t>
-      </w:r>
-      <w:r>
-        <w:rPr>
-          <w:lang w:val="en-US"/>
-        </w:rPr>
-        <w:t xml:space="preserve">) </w:t>
-      </w:r>
-      <w:r>
-        <w:rPr>
-          <w:lang w:val="ru-RU"/>
-        </w:rPr>
-        <w:t>були</w:t>
-      </w:r>
-      <w:r>
-        <w:rPr>
-          <w:lang w:val="en-US"/>
+        <w:t>дозволяє</w:t>
+      </w:r>
+      <w:r>
+        <w:rPr>
+          <w:lang w:val="ru-RU"/>
         </w:rPr>
         <w:t xml:space="preserve"> </w:t>
       </w:r>
@@ -2554,11 +2991,11 @@
         <w:rPr>
           <w:lang w:val="ru-RU"/>
         </w:rPr>
-        <w:t>оновлені</w:t>
-      </w:r>
-      <w:r>
-        <w:rPr>
-          <w:lang w:val="en-US"/>
+        <w:t>виводити</w:t>
+      </w:r>
+      <w:r>
+        <w:rPr>
+          <w:lang w:val="ru-RU"/>
         </w:rPr>
         <w:t xml:space="preserve"> </w:t>
       </w:r>
@@ -2566,11 +3003,11 @@
         <w:rPr>
           <w:lang w:val="ru-RU"/>
         </w:rPr>
-        <w:t>для</w:t>
-      </w:r>
-      <w:r>
-        <w:rPr>
-          <w:lang w:val="en-US"/>
+        <w:t>інформацію</w:t>
+      </w:r>
+      <w:r>
+        <w:rPr>
+          <w:lang w:val="ru-RU"/>
         </w:rPr>
         <w:t xml:space="preserve"> </w:t>
       </w:r>
@@ -2578,11 +3015,11 @@
         <w:rPr>
           <w:lang w:val="ru-RU"/>
         </w:rPr>
-        <w:t>включення</w:t>
-      </w:r>
-      <w:r>
-        <w:rPr>
-          <w:lang w:val="en-US"/>
+        <w:t>з</w:t>
+      </w:r>
+      <w:r>
+        <w:rPr>
+          <w:lang w:val="ru-RU"/>
         </w:rPr>
         <w:t xml:space="preserve"> </w:t>
       </w:r>
@@ -2590,23 +3027,11 @@
         <w:rPr>
           <w:lang w:val="ru-RU"/>
         </w:rPr>
-        <w:t>виклику</w:t>
-      </w:r>
-      <w:r>
-        <w:rPr>
-          <w:lang w:val="en-US"/>
-        </w:rPr>
-        <w:t xml:space="preserve"> base.ToString(), </w:t>
-      </w:r>
-      <w:r>
-        <w:rPr>
-          <w:lang w:val="ru-RU"/>
-        </w:rPr>
-        <w:t>що</w:t>
-      </w:r>
-      <w:r>
-        <w:rPr>
-          <w:lang w:val="en-US"/>
+        <w:t>базових</w:t>
+      </w:r>
+      <w:r>
+        <w:rPr>
+          <w:lang w:val="ru-RU"/>
         </w:rPr>
         <w:t xml:space="preserve"> </w:t>
       </w:r>
@@ -2614,11 +3039,23 @@
         <w:rPr>
           <w:lang w:val="ru-RU"/>
         </w:rPr>
-        <w:t>дозволяє</w:t>
-      </w:r>
-      <w:r>
-        <w:rPr>
-          <w:lang w:val="en-US"/>
+        <w:t>класів</w:t>
+      </w:r>
+      <w:r>
+        <w:rPr>
+          <w:lang w:val="ru-RU"/>
+        </w:rPr>
+        <w:t xml:space="preserve">, </w:t>
+      </w:r>
+      <w:r>
+        <w:rPr>
+          <w:lang w:val="ru-RU"/>
+        </w:rPr>
+        <w:t>роблячи</w:t>
+      </w:r>
+      <w:r>
+        <w:rPr>
+          <w:lang w:val="ru-RU"/>
         </w:rPr>
         <w:t xml:space="preserve"> </w:t>
       </w:r>
@@ -2626,11 +3063,11 @@
         <w:rPr>
           <w:lang w:val="ru-RU"/>
         </w:rPr>
-        <w:t>виводити</w:t>
-      </w:r>
-      <w:r>
-        <w:rPr>
-          <w:lang w:val="en-US"/>
+        <w:t>вивід</w:t>
+      </w:r>
+      <w:r>
+        <w:rPr>
+          <w:lang w:val="ru-RU"/>
         </w:rPr>
         <w:t xml:space="preserve"> </w:t>
       </w:r>
@@ -2638,11 +3075,11 @@
         <w:rPr>
           <w:lang w:val="ru-RU"/>
         </w:rPr>
-        <w:t>інформацію</w:t>
-      </w:r>
-      <w:r>
-        <w:rPr>
-          <w:lang w:val="en-US"/>
+        <w:t>більш</w:t>
+      </w:r>
+      <w:r>
+        <w:rPr>
+          <w:lang w:val="ru-RU"/>
         </w:rPr>
         <w:t xml:space="preserve"> </w:t>
       </w:r>
@@ -2650,11 +3087,11 @@
         <w:rPr>
           <w:lang w:val="ru-RU"/>
         </w:rPr>
-        <w:t>з</w:t>
-      </w:r>
-      <w:r>
-        <w:rPr>
-          <w:lang w:val="en-US"/>
+        <w:t>повним</w:t>
+      </w:r>
+      <w:r>
+        <w:rPr>
+          <w:lang w:val="ru-RU"/>
         </w:rPr>
         <w:t xml:space="preserve"> </w:t>
       </w:r>
@@ -2662,11 +3099,11 @@
         <w:rPr>
           <w:lang w:val="ru-RU"/>
         </w:rPr>
-        <w:t>базових</w:t>
-      </w:r>
-      <w:r>
-        <w:rPr>
-          <w:lang w:val="en-US"/>
+        <w:t>та</w:t>
+      </w:r>
+      <w:r>
+        <w:rPr>
+          <w:lang w:val="ru-RU"/>
         </w:rPr>
         <w:t xml:space="preserve"> </w:t>
       </w:r>
@@ -2674,83 +3111,11 @@
         <w:rPr>
           <w:lang w:val="ru-RU"/>
         </w:rPr>
-        <w:t>класів</w:t>
-      </w:r>
-      <w:r>
-        <w:rPr>
-          <w:lang w:val="en-US"/>
-        </w:rPr>
-        <w:t xml:space="preserve">, </w:t>
-      </w:r>
-      <w:r>
-        <w:rPr>
-          <w:lang w:val="ru-RU"/>
-        </w:rPr>
-        <w:t>роблячи</w:t>
-      </w:r>
-      <w:r>
-        <w:rPr>
-          <w:lang w:val="en-US"/>
-        </w:rPr>
-        <w:t xml:space="preserve"> </w:t>
-      </w:r>
-      <w:r>
-        <w:rPr>
-          <w:lang w:val="ru-RU"/>
-        </w:rPr>
-        <w:t>вивід</w:t>
-      </w:r>
-      <w:r>
-        <w:rPr>
-          <w:lang w:val="en-US"/>
-        </w:rPr>
-        <w:t xml:space="preserve"> </w:t>
-      </w:r>
-      <w:r>
-        <w:rPr>
-          <w:lang w:val="ru-RU"/>
-        </w:rPr>
-        <w:t>більш</w:t>
-      </w:r>
-      <w:r>
-        <w:rPr>
-          <w:lang w:val="en-US"/>
-        </w:rPr>
-        <w:t xml:space="preserve"> </w:t>
-      </w:r>
-      <w:r>
-        <w:rPr>
-          <w:lang w:val="ru-RU"/>
-        </w:rPr>
-        <w:t>повним</w:t>
-      </w:r>
-      <w:r>
-        <w:rPr>
-          <w:lang w:val="en-US"/>
-        </w:rPr>
-        <w:t xml:space="preserve"> </w:t>
-      </w:r>
-      <w:r>
-        <w:rPr>
-          <w:lang w:val="ru-RU"/>
-        </w:rPr>
-        <w:t>та</w:t>
-      </w:r>
-      <w:r>
-        <w:rPr>
-          <w:lang w:val="en-US"/>
-        </w:rPr>
-        <w:t xml:space="preserve"> </w:t>
-      </w:r>
-      <w:r>
-        <w:rPr>
-          <w:lang w:val="ru-RU"/>
-        </w:rPr>
         <w:t>структурованим</w:t>
       </w:r>
       <w:r>
         <w:rPr>
-          <w:lang w:val="en-US"/>
+          <w:lang w:val="ru-RU"/>
         </w:rPr>
         <w:t>.</w:t>
       </w:r>
@@ -2761,12 +3126,12 @@
         <w:ind w:firstLine="851"/>
         <w:jc w:val="both"/>
         <w:rPr>
-          <w:lang w:val="en-US"/>
-        </w:rPr>
-      </w:pPr>
-      <w:r>
-        <w:rPr>
-          <w:lang w:val="en-US"/>
+          <w:lang w:val="ru-RU"/>
+        </w:rPr>
+      </w:pPr>
+      <w:r>
+        <w:rPr>
+          <w:lang w:val="ru-RU"/>
         </w:rPr>
         <w:t xml:space="preserve">6. </w:t>
       </w:r>
@@ -2778,7 +3143,7 @@
       </w:r>
       <w:r>
         <w:rPr>
-          <w:lang w:val="en-US"/>
+          <w:lang w:val="ru-RU"/>
         </w:rPr>
         <w:t xml:space="preserve"> </w:t>
       </w:r>
@@ -2790,7 +3155,7 @@
       </w:r>
       <w:r>
         <w:rPr>
-          <w:lang w:val="en-US"/>
+          <w:lang w:val="ru-RU"/>
         </w:rPr>
         <w:t xml:space="preserve"> </w:t>
       </w:r>
@@ -2802,7 +3167,7 @@
       </w:r>
       <w:r>
         <w:rPr>
-          <w:lang w:val="en-US"/>
+          <w:lang w:val="ru-RU"/>
         </w:rPr>
         <w:t xml:space="preserve"> </w:t>
       </w:r>
@@ -2814,7 +3179,7 @@
       </w:r>
       <w:r>
         <w:rPr>
-          <w:lang w:val="en-US"/>
+          <w:lang w:val="ru-RU"/>
         </w:rPr>
         <w:t>:</w:t>
       </w:r>
@@ -2825,30 +3190,318 @@
         <w:ind w:firstLine="851"/>
         <w:jc w:val="both"/>
         <w:rPr>
+          <w:lang w:val="ru-RU"/>
+        </w:rPr>
+      </w:pPr>
+      <w:r>
+        <w:rPr>
+          <w:lang w:val="ru-RU"/>
+        </w:rPr>
+        <w:t>Головне</w:t>
+      </w:r>
+      <w:r>
+        <w:rPr>
+          <w:lang w:val="ru-RU"/>
+        </w:rPr>
+        <w:t xml:space="preserve"> </w:t>
+      </w:r>
+      <w:r>
+        <w:rPr>
+          <w:lang w:val="ru-RU"/>
+        </w:rPr>
+        <w:t>меню</w:t>
+      </w:r>
+      <w:r>
+        <w:rPr>
+          <w:lang w:val="ru-RU"/>
+        </w:rPr>
+        <w:t xml:space="preserve"> </w:t>
+      </w:r>
+      <w:r>
+        <w:rPr>
+          <w:lang w:val="ru-RU"/>
+        </w:rPr>
+        <w:t>програми</w:t>
+      </w:r>
+      <w:r>
+        <w:rPr>
+          <w:lang w:val="ru-RU"/>
+        </w:rPr>
+        <w:t xml:space="preserve"> </w:t>
+      </w:r>
+      <w:r>
+        <w:rPr>
+          <w:lang w:val="ru-RU"/>
+        </w:rPr>
+        <w:t>доповнено</w:t>
+      </w:r>
+      <w:r>
+        <w:rPr>
+          <w:lang w:val="ru-RU"/>
+        </w:rPr>
+        <w:t xml:space="preserve"> </w:t>
+      </w:r>
+      <w:r>
+        <w:rPr>
+          <w:lang w:val="ru-RU"/>
+        </w:rPr>
+        <w:t>пунктами</w:t>
+      </w:r>
+      <w:r>
+        <w:rPr>
+          <w:lang w:val="ru-RU"/>
+        </w:rPr>
+        <w:t xml:space="preserve"> </w:t>
+      </w:r>
+      <w:r>
+        <w:rPr>
+          <w:lang w:val="ru-RU"/>
+        </w:rPr>
+        <w:t>для</w:t>
+      </w:r>
+      <w:r>
+        <w:rPr>
+          <w:lang w:val="ru-RU"/>
+        </w:rPr>
+        <w:t xml:space="preserve"> </w:t>
+      </w:r>
+      <w:r>
+        <w:rPr>
+          <w:lang w:val="ru-RU"/>
+        </w:rPr>
+        <w:t>тестування</w:t>
+      </w:r>
+      <w:r>
+        <w:rPr>
+          <w:lang w:val="ru-RU"/>
+        </w:rPr>
+        <w:t xml:space="preserve"> </w:t>
+      </w:r>
+      <w:r>
+        <w:rPr>
+          <w:lang w:val="ru-RU"/>
+        </w:rPr>
+        <w:t>нових</w:t>
+      </w:r>
+      <w:r>
+        <w:rPr>
+          <w:lang w:val="ru-RU"/>
+        </w:rPr>
+        <w:t xml:space="preserve"> </w:t>
+      </w:r>
+      <w:r>
+        <w:rPr>
+          <w:lang w:val="ru-RU"/>
+        </w:rPr>
+        <w:t>індексаторів</w:t>
+      </w:r>
+      <w:r>
+        <w:rPr>
+          <w:lang w:val="ru-RU"/>
+        </w:rPr>
+        <w:t xml:space="preserve"> (</w:t>
+      </w:r>
+      <w:r>
+        <w:rPr>
+          <w:lang w:val="ru-RU"/>
+        </w:rPr>
+        <w:t>отримання</w:t>
+      </w:r>
+      <w:r>
+        <w:rPr>
+          <w:lang w:val="ru-RU"/>
+        </w:rPr>
+        <w:t xml:space="preserve"> </w:t>
+      </w:r>
+      <w:r>
+        <w:rPr>
+          <w:lang w:val="ru-RU"/>
+        </w:rPr>
+        <w:t>за</w:t>
+      </w:r>
+      <w:r>
+        <w:rPr>
+          <w:lang w:val="ru-RU"/>
+        </w:rPr>
+        <w:t xml:space="preserve"> </w:t>
+      </w:r>
+      <w:r>
+        <w:rPr>
+          <w:lang w:val="ru-RU"/>
+        </w:rPr>
+        <w:t>порядковим</w:t>
+      </w:r>
+      <w:r>
+        <w:rPr>
+          <w:lang w:val="ru-RU"/>
+        </w:rPr>
+        <w:t xml:space="preserve"> </w:t>
+      </w:r>
+      <w:r>
+        <w:rPr>
+          <w:lang w:val="ru-RU"/>
+        </w:rPr>
+        <w:t>номером</w:t>
+      </w:r>
+      <w:r>
+        <w:rPr>
+          <w:lang w:val="ru-RU"/>
+        </w:rPr>
+        <w:t xml:space="preserve">, </w:t>
+      </w:r>
+      <w:r>
+        <w:rPr>
+          <w:lang w:val="ru-RU"/>
+        </w:rPr>
+        <w:t>за</w:t>
+      </w:r>
+      <w:r>
+        <w:rPr>
+          <w:lang w:val="ru-RU"/>
+        </w:rPr>
+        <w:t xml:space="preserve"> </w:t>
+      </w:r>
+      <w:r>
+        <w:rPr>
+          <w:lang w:val="ru-RU"/>
+        </w:rPr>
+        <w:t>ім</w:t>
+      </w:r>
+      <w:r>
+        <w:rPr>
+          <w:lang w:val="ru-RU"/>
+        </w:rPr>
+        <w:t>'</w:t>
+      </w:r>
+      <w:r>
+        <w:rPr>
+          <w:lang w:val="ru-RU"/>
+        </w:rPr>
+        <w:t>ям</w:t>
+      </w:r>
+      <w:r>
+        <w:rPr>
+          <w:lang w:val="ru-RU"/>
+        </w:rPr>
+        <w:t xml:space="preserve">, </w:t>
+      </w:r>
+      <w:r>
+        <w:rPr>
+          <w:lang w:val="ru-RU"/>
+        </w:rPr>
+        <w:t>за</w:t>
+      </w:r>
+      <w:r>
+        <w:rPr>
+          <w:lang w:val="ru-RU"/>
+        </w:rPr>
+        <w:t xml:space="preserve"> </w:t>
+      </w:r>
+      <w:r>
+        <w:rPr>
+          <w:lang w:val="ru-RU"/>
+        </w:rPr>
+        <w:t>ціною</w:t>
+      </w:r>
+      <w:r>
+        <w:rPr>
+          <w:lang w:val="ru-RU"/>
+        </w:rPr>
+        <w:t>).</w:t>
+      </w:r>
+      <w:r>
+        <w:rPr>
+          <w:lang w:val="ru-RU"/>
+        </w:rPr>
+        <w:t>Реалізовано</w:t>
+      </w:r>
+      <w:r>
+        <w:rPr>
+          <w:lang w:val="ru-RU"/>
+        </w:rPr>
+        <w:t xml:space="preserve"> </w:t>
+      </w:r>
+      <w:r>
+        <w:rPr>
+          <w:lang w:val="ru-RU"/>
+        </w:rPr>
+        <w:t>відповідні</w:t>
+      </w:r>
+      <w:r>
+        <w:rPr>
+          <w:lang w:val="ru-RU"/>
+        </w:rPr>
+        <w:t xml:space="preserve"> </w:t>
+      </w:r>
+      <w:r>
+        <w:rPr>
+          <w:lang w:val="ru-RU"/>
+        </w:rPr>
+        <w:t>функції</w:t>
+      </w:r>
+      <w:r>
+        <w:rPr>
+          <w:lang w:val="ru-RU"/>
+        </w:rPr>
+        <w:t xml:space="preserve"> (</w:t>
+      </w:r>
+      <w:r>
+        <w:rPr>
           <w:lang w:val="en-US"/>
         </w:rPr>
-      </w:pPr>
-      <w:r>
-        <w:rPr>
-          <w:lang w:val="ru-RU"/>
-        </w:rPr>
-        <w:t>Головне</w:t>
+        <w:t>GetElementByOrderOfAddition</w:t>
+      </w:r>
+      <w:r>
+        <w:rPr>
+          <w:lang w:val="ru-RU"/>
+        </w:rPr>
+        <w:t xml:space="preserve">, </w:t>
       </w:r>
       <w:r>
         <w:rPr>
           <w:lang w:val="en-US"/>
         </w:rPr>
+        <w:t>GetElementByName</w:t>
+      </w:r>
+      <w:r>
+        <w:rPr>
+          <w:lang w:val="ru-RU"/>
+        </w:rPr>
+        <w:t xml:space="preserve">, </w:t>
+      </w:r>
+      <w:r>
+        <w:rPr>
+          <w:lang w:val="en-US"/>
+        </w:rPr>
+        <w:t>GetElementsByPrice</w:t>
+      </w:r>
+      <w:r>
+        <w:rPr>
+          <w:lang w:val="ru-RU"/>
+        </w:rPr>
+        <w:t xml:space="preserve">), </w:t>
+      </w:r>
+      <w:r>
+        <w:rPr>
+          <w:lang w:val="ru-RU"/>
+        </w:rPr>
+        <w:t>які</w:t>
+      </w:r>
+      <w:r>
+        <w:rPr>
+          <w:lang w:val="ru-RU"/>
+        </w:rPr>
         <w:t xml:space="preserve"> </w:t>
       </w:r>
       <w:r>
         <w:rPr>
           <w:lang w:val="ru-RU"/>
         </w:rPr>
-        <w:t>меню</w:t>
-      </w:r>
-      <w:r>
-        <w:rPr>
-          <w:lang w:val="en-US"/>
+        <w:t>запитують</w:t>
+      </w:r>
+      <w:r>
+        <w:rPr>
+          <w:lang w:val="ru-RU"/>
         </w:rPr>
         <w:t xml:space="preserve"> </w:t>
       </w:r>
@@ -2856,11 +3509,11 @@
         <w:rPr>
           <w:lang w:val="ru-RU"/>
         </w:rPr>
-        <w:t>програми</w:t>
-      </w:r>
-      <w:r>
-        <w:rPr>
-          <w:lang w:val="en-US"/>
+        <w:t>у</w:t>
+      </w:r>
+      <w:r>
+        <w:rPr>
+          <w:lang w:val="ru-RU"/>
         </w:rPr>
         <w:t xml:space="preserve"> </w:t>
       </w:r>
@@ -2868,263 +3521,11 @@
         <w:rPr>
           <w:lang w:val="ru-RU"/>
         </w:rPr>
-        <w:t>доповнено</w:t>
-      </w:r>
-      <w:r>
-        <w:rPr>
-          <w:lang w:val="en-US"/>
-        </w:rPr>
-        <w:t xml:space="preserve"> </w:t>
-      </w:r>
-      <w:r>
-        <w:rPr>
-          <w:lang w:val="ru-RU"/>
-        </w:rPr>
-        <w:t>пунктами</w:t>
-      </w:r>
-      <w:r>
-        <w:rPr>
-          <w:lang w:val="en-US"/>
-        </w:rPr>
-        <w:t xml:space="preserve"> </w:t>
-      </w:r>
-      <w:r>
-        <w:rPr>
-          <w:lang w:val="ru-RU"/>
-        </w:rPr>
-        <w:t>для</w:t>
-      </w:r>
-      <w:r>
-        <w:rPr>
-          <w:lang w:val="en-US"/>
-        </w:rPr>
-        <w:t xml:space="preserve"> </w:t>
-      </w:r>
-      <w:r>
-        <w:rPr>
-          <w:lang w:val="ru-RU"/>
-        </w:rPr>
-        <w:t>тестування</w:t>
-      </w:r>
-      <w:r>
-        <w:rPr>
-          <w:lang w:val="en-US"/>
-        </w:rPr>
-        <w:t xml:space="preserve"> </w:t>
-      </w:r>
-      <w:r>
-        <w:rPr>
-          <w:lang w:val="ru-RU"/>
-        </w:rPr>
-        <w:t>нових</w:t>
-      </w:r>
-      <w:r>
-        <w:rPr>
-          <w:lang w:val="en-US"/>
-        </w:rPr>
-        <w:t xml:space="preserve"> </w:t>
-      </w:r>
-      <w:r>
-        <w:rPr>
-          <w:lang w:val="ru-RU"/>
-        </w:rPr>
-        <w:t>індексаторів</w:t>
-      </w:r>
-      <w:r>
-        <w:rPr>
-          <w:lang w:val="en-US"/>
-        </w:rPr>
-        <w:t xml:space="preserve"> (</w:t>
-      </w:r>
-      <w:r>
-        <w:rPr>
-          <w:lang w:val="ru-RU"/>
-        </w:rPr>
-        <w:t>отримання</w:t>
-      </w:r>
-      <w:r>
-        <w:rPr>
-          <w:lang w:val="en-US"/>
-        </w:rPr>
-        <w:t xml:space="preserve"> </w:t>
-      </w:r>
-      <w:r>
-        <w:rPr>
-          <w:lang w:val="ru-RU"/>
-        </w:rPr>
-        <w:t>за</w:t>
-      </w:r>
-      <w:r>
-        <w:rPr>
-          <w:lang w:val="en-US"/>
-        </w:rPr>
-        <w:t xml:space="preserve"> </w:t>
-      </w:r>
-      <w:r>
-        <w:rPr>
-          <w:lang w:val="ru-RU"/>
-        </w:rPr>
-        <w:t>порядковим</w:t>
-      </w:r>
-      <w:r>
-        <w:rPr>
-          <w:lang w:val="en-US"/>
-        </w:rPr>
-        <w:t xml:space="preserve"> </w:t>
-      </w:r>
-      <w:r>
-        <w:rPr>
-          <w:lang w:val="ru-RU"/>
-        </w:rPr>
-        <w:t>номером</w:t>
-      </w:r>
-      <w:r>
-        <w:rPr>
-          <w:lang w:val="en-US"/>
-        </w:rPr>
-        <w:t xml:space="preserve">, </w:t>
-      </w:r>
-      <w:r>
-        <w:rPr>
-          <w:lang w:val="ru-RU"/>
-        </w:rPr>
-        <w:t>за</w:t>
-      </w:r>
-      <w:r>
-        <w:rPr>
-          <w:lang w:val="en-US"/>
-        </w:rPr>
-        <w:t xml:space="preserve"> </w:t>
-      </w:r>
-      <w:r>
-        <w:rPr>
-          <w:lang w:val="ru-RU"/>
-        </w:rPr>
-        <w:t>ім</w:t>
-      </w:r>
-      <w:r>
-        <w:rPr>
-          <w:lang w:val="en-US"/>
-        </w:rPr>
-        <w:t>'</w:t>
-      </w:r>
-      <w:r>
-        <w:rPr>
-          <w:lang w:val="ru-RU"/>
-        </w:rPr>
-        <w:t>ям</w:t>
-      </w:r>
-      <w:r>
-        <w:rPr>
-          <w:lang w:val="en-US"/>
-        </w:rPr>
-        <w:t xml:space="preserve">, </w:t>
-      </w:r>
-      <w:r>
-        <w:rPr>
-          <w:lang w:val="ru-RU"/>
-        </w:rPr>
-        <w:t>за</w:t>
-      </w:r>
-      <w:r>
-        <w:rPr>
-          <w:lang w:val="en-US"/>
-        </w:rPr>
-        <w:t xml:space="preserve"> </w:t>
-      </w:r>
-      <w:r>
-        <w:rPr>
-          <w:lang w:val="ru-RU"/>
-        </w:rPr>
-        <w:t>ціною</w:t>
-      </w:r>
-      <w:r>
-        <w:rPr>
-          <w:lang w:val="en-US"/>
-        </w:rPr>
-        <w:t>).</w:t>
-      </w:r>
-      <w:r>
-        <w:rPr>
-          <w:lang w:val="ru-RU"/>
-        </w:rPr>
-        <w:t>Реалізовано</w:t>
-      </w:r>
-      <w:r>
-        <w:rPr>
-          <w:lang w:val="en-US"/>
-        </w:rPr>
-        <w:t xml:space="preserve"> </w:t>
-      </w:r>
-      <w:r>
-        <w:rPr>
-          <w:lang w:val="ru-RU"/>
-        </w:rPr>
-        <w:t>відповідні</w:t>
-      </w:r>
-      <w:r>
-        <w:rPr>
-          <w:lang w:val="en-US"/>
-        </w:rPr>
-        <w:t xml:space="preserve"> </w:t>
-      </w:r>
-      <w:r>
-        <w:rPr>
-          <w:lang w:val="ru-RU"/>
-        </w:rPr>
-        <w:t>функції</w:t>
-      </w:r>
-      <w:r>
-        <w:rPr>
-          <w:lang w:val="en-US"/>
-        </w:rPr>
-        <w:t xml:space="preserve"> (GetElementByOrderOfAddition, GetElementByName, GetElementsByPrice), </w:t>
-      </w:r>
-      <w:r>
-        <w:rPr>
-          <w:lang w:val="ru-RU"/>
-        </w:rPr>
-        <w:t>які</w:t>
-      </w:r>
-      <w:r>
-        <w:rPr>
-          <w:lang w:val="en-US"/>
-        </w:rPr>
-        <w:t xml:space="preserve"> </w:t>
-      </w:r>
-      <w:r>
-        <w:rPr>
-          <w:lang w:val="ru-RU"/>
-        </w:rPr>
-        <w:t>запитують</w:t>
-      </w:r>
-      <w:r>
-        <w:rPr>
-          <w:lang w:val="en-US"/>
-        </w:rPr>
-        <w:t xml:space="preserve"> </w:t>
-      </w:r>
-      <w:r>
-        <w:rPr>
-          <w:lang w:val="ru-RU"/>
-        </w:rPr>
-        <w:t>у</w:t>
-      </w:r>
-      <w:r>
-        <w:rPr>
-          <w:lang w:val="en-US"/>
-        </w:rPr>
-        <w:t xml:space="preserve"> </w:t>
-      </w:r>
-      <w:r>
-        <w:rPr>
-          <w:lang w:val="ru-RU"/>
-        </w:rPr>
         <w:t>користувача</w:t>
       </w:r>
       <w:r>
         <w:rPr>
-          <w:lang w:val="en-US"/>
+          <w:lang w:val="ru-RU"/>
         </w:rPr>
         <w:t xml:space="preserve"> </w:t>
       </w:r>
@@ -3137,7 +3538,7 @@
       </w:r>
       <w:r>
         <w:rPr>
-          <w:lang w:val="en-US"/>
+          <w:lang w:val="ru-RU"/>
         </w:rPr>
         <w:t xml:space="preserve"> </w:t>
       </w:r>
@@ -3149,7 +3550,7 @@
       </w:r>
       <w:r>
         <w:rPr>
-          <w:lang w:val="en-US"/>
+          <w:lang w:val="ru-RU"/>
         </w:rPr>
         <w:t xml:space="preserve"> (</w:t>
       </w:r>
@@ -3161,7 +3562,7 @@
       </w:r>
       <w:r>
         <w:rPr>
-          <w:lang w:val="en-US"/>
+          <w:lang w:val="ru-RU"/>
         </w:rPr>
         <w:t xml:space="preserve">, </w:t>
       </w:r>
@@ -3173,7 +3574,7 @@
       </w:r>
       <w:r>
         <w:rPr>
-          <w:lang w:val="en-US"/>
+          <w:lang w:val="ru-RU"/>
         </w:rPr>
         <w:t>'</w:t>
       </w:r>
@@ -3185,7 +3586,7 @@
       </w:r>
       <w:r>
         <w:rPr>
-          <w:lang w:val="en-US"/>
+          <w:lang w:val="ru-RU"/>
         </w:rPr>
         <w:t xml:space="preserve"> </w:t>
       </w:r>
@@ -3197,7 +3598,7 @@
       </w:r>
       <w:r>
         <w:rPr>
-          <w:lang w:val="en-US"/>
+          <w:lang w:val="ru-RU"/>
         </w:rPr>
         <w:t xml:space="preserve"> </w:t>
       </w:r>
@@ -3209,7 +3610,7 @@
       </w:r>
       <w:r>
         <w:rPr>
-          <w:lang w:val="en-US"/>
+          <w:lang w:val="ru-RU"/>
         </w:rPr>
         <w:t xml:space="preserve">) </w:t>
       </w:r>
@@ -3221,7 +3622,7 @@
       </w:r>
       <w:r>
         <w:rPr>
-          <w:lang w:val="en-US"/>
+          <w:lang w:val="ru-RU"/>
         </w:rPr>
         <w:t xml:space="preserve"> </w:t>
       </w:r>
@@ -3233,7 +3634,7 @@
       </w:r>
       <w:r>
         <w:rPr>
-          <w:lang w:val="en-US"/>
+          <w:lang w:val="ru-RU"/>
         </w:rPr>
         <w:t xml:space="preserve"> </w:t>
       </w:r>
@@ -3245,7 +3646,7 @@
       </w:r>
       <w:r>
         <w:rPr>
-          <w:lang w:val="en-US"/>
+          <w:lang w:val="ru-RU"/>
         </w:rPr>
         <w:t xml:space="preserve"> </w:t>
       </w:r>
@@ -3257,7 +3658,7 @@
       </w:r>
       <w:r>
         <w:rPr>
-          <w:lang w:val="en-US"/>
+          <w:lang w:val="ru-RU"/>
         </w:rPr>
         <w:t xml:space="preserve"> </w:t>
       </w:r>
@@ -3269,7 +3670,7 @@
       </w:r>
       <w:r>
         <w:rPr>
-          <w:lang w:val="en-US"/>
+          <w:lang w:val="ru-RU"/>
         </w:rPr>
         <w:t xml:space="preserve">. </w:t>
       </w:r>
@@ -29552,6 +29953,7 @@
         <w:docPartUnique/>
       </w:docPartObj>
     </w:sdtPr>
+    <w:sdtEndPr/>
     <w:sdtContent>
       <w:p>
         <w:pPr>
@@ -29571,7 +29973,7 @@
           <w:rPr>
             <w:lang w:val="ru-RU"/>
           </w:rPr>
-          <w:t>22</w:t>
+          <w:t>21</w:t>
         </w:r>
         <w:r>
           <w:fldChar w:fldCharType="end"/>
@@ -31006,7 +31408,7 @@
 </file>
 
 <file path=customXml/itemProps1.xml><?xml version="1.0" encoding="utf-8"?>
-<ds:datastoreItem xmlns:ds="http://schemas.openxmlformats.org/officeDocument/2006/customXml" ds:itemID="{0F40A3C9-0FB3-4B6A-9B8D-337BC22EE96C}">
+<ds:datastoreItem xmlns:ds="http://schemas.openxmlformats.org/officeDocument/2006/customXml" ds:itemID="{0416C30C-4B78-4332-A73D-AC02A0CEEBC5}">
   <ds:schemaRefs>
     <ds:schemaRef ds:uri="http://schemas.openxmlformats.org/officeDocument/2006/bibliography"/>
   </ds:schemaRefs>
